--- a/TAE_QOUTESXML.docx
+++ b/TAE_QOUTESXML.docx
@@ -236,21 +236,315 @@
         <w:jc w:val="start"/>
         <w:rPr>
           <w:rFonts w:ascii="Nimbus Sans L" w:hAnsi="Nimbus Sans L"/>
-          <w:b/>
-          <w:bCs/>
-          <w:color w:val="FF6600"/>
-          <w:sz w:val="40"/>
-          <w:szCs w:val="40"/>
-        </w:rPr>
-      </w:pPr>
-      <w:r>
-        <w:rPr>
-          <w:rFonts w:ascii="Nimbus Sans L" w:hAnsi="Nimbus Sans L"/>
-          <w:b/>
-          <w:bCs/>
-          <w:color w:val="FF6600"/>
-          <w:sz w:val="40"/>
-          <w:szCs w:val="40"/>
+          <w:b w:val="false"/>
+          <w:bCs w:val="false"/>
+          <w:color w:val="FF6600"/>
+          <w:sz w:val="32"/>
+          <w:szCs w:val="32"/>
+        </w:rPr>
+      </w:pPr>
+      <w:r>
+        <w:rPr>
+          <w:rFonts w:ascii="Nimbus Sans L" w:hAnsi="Nimbus Sans L"/>
+          <w:b w:val="false"/>
+          <w:bCs w:val="false"/>
+          <w:color w:val="FF6600"/>
+          <w:sz w:val="32"/>
+          <w:szCs w:val="32"/>
+        </w:rPr>
+      </w:r>
+    </w:p>
+    <w:p>
+      <w:pPr>
+        <w:pStyle w:val="Normal"/>
+        <w:jc w:val="start"/>
+        <w:rPr>
+          <w:rFonts w:ascii="Nimbus Sans L" w:hAnsi="Nimbus Sans L"/>
+          <w:b w:val="false"/>
+          <w:bCs w:val="false"/>
+          <w:color w:val="FF6600"/>
+          <w:sz w:val="32"/>
+          <w:szCs w:val="32"/>
+        </w:rPr>
+      </w:pPr>
+      <w:r>
+        <w:rPr>
+          <w:rFonts w:ascii="Nimbus Sans L" w:hAnsi="Nimbus Sans L"/>
+          <w:b w:val="false"/>
+          <w:bCs w:val="false"/>
+          <w:color w:val="FF6600"/>
+          <w:sz w:val="32"/>
+          <w:szCs w:val="32"/>
+        </w:rPr>
+        <w:t>Adoption</w:t>
+      </w:r>
+    </w:p>
+    <w:p>
+      <w:pPr>
+        <w:pStyle w:val="Normal"/>
+        <w:jc w:val="start"/>
+        <w:rPr>
+          <w:rFonts w:ascii="Nimbus Sans L" w:hAnsi="Nimbus Sans L"/>
+          <w:b w:val="false"/>
+          <w:bCs w:val="false"/>
+          <w:color w:val="FF6600"/>
+          <w:sz w:val="32"/>
+          <w:szCs w:val="32"/>
+        </w:rPr>
+      </w:pPr>
+      <w:r>
+        <w:rPr>
+          <w:rFonts w:ascii="Nimbus Sans L" w:hAnsi="Nimbus Sans L"/>
+          <w:b w:val="false"/>
+          <w:bCs w:val="false"/>
+          <w:color w:val="FF6600"/>
+          <w:sz w:val="32"/>
+          <w:szCs w:val="32"/>
+        </w:rPr>
+      </w:r>
+    </w:p>
+    <w:p>
+      <w:pPr>
+        <w:pStyle w:val="Normal"/>
+        <w:jc w:val="start"/>
+        <w:rPr>
+          <w:rFonts w:ascii="Nimbus Sans L" w:hAnsi="Nimbus Sans L"/>
+          <w:b w:val="false"/>
+          <w:bCs w:val="false"/>
+          <w:color w:val="FF6600"/>
+          <w:sz w:val="32"/>
+          <w:szCs w:val="32"/>
+        </w:rPr>
+      </w:pPr>
+      <w:r>
+        <w:rPr>
+          <w:rFonts w:ascii="Nimbus Sans L" w:hAnsi="Nimbus Sans L"/>
+          <w:b w:val="false"/>
+          <w:bCs w:val="false"/>
+          <w:color w:val="FF6600"/>
+          <w:sz w:val="32"/>
+          <w:szCs w:val="32"/>
+        </w:rPr>
+        <w:t>Disability</w:t>
+      </w:r>
+    </w:p>
+    <w:p>
+      <w:pPr>
+        <w:pStyle w:val="Normal"/>
+        <w:jc w:val="start"/>
+        <w:rPr>
+          <w:rFonts w:ascii="Nimbus Sans L" w:hAnsi="Nimbus Sans L"/>
+          <w:b w:val="false"/>
+          <w:bCs w:val="false"/>
+          <w:color w:val="FF6600"/>
+          <w:sz w:val="32"/>
+          <w:szCs w:val="32"/>
+        </w:rPr>
+      </w:pPr>
+      <w:r>
+        <w:rPr>
+          <w:rFonts w:ascii="Nimbus Sans L" w:hAnsi="Nimbus Sans L"/>
+          <w:b w:val="false"/>
+          <w:bCs w:val="false"/>
+          <w:color w:val="FF6600"/>
+          <w:sz w:val="32"/>
+          <w:szCs w:val="32"/>
+        </w:rPr>
+      </w:r>
+    </w:p>
+    <w:p>
+      <w:pPr>
+        <w:pStyle w:val="Normal"/>
+        <w:jc w:val="start"/>
+        <w:rPr>
+          <w:rFonts w:ascii="Nimbus Sans L" w:hAnsi="Nimbus Sans L"/>
+          <w:b w:val="false"/>
+          <w:bCs w:val="false"/>
+          <w:color w:val="FF6600"/>
+          <w:sz w:val="32"/>
+          <w:szCs w:val="32"/>
+        </w:rPr>
+      </w:pPr>
+      <w:r>
+        <w:rPr>
+          <w:rFonts w:ascii="Nimbus Sans L" w:hAnsi="Nimbus Sans L"/>
+          <w:b w:val="false"/>
+          <w:bCs w:val="false"/>
+          <w:color w:val="FF6600"/>
+          <w:sz w:val="32"/>
+          <w:szCs w:val="32"/>
+        </w:rPr>
+        <w:t>Father's rights</w:t>
+      </w:r>
+    </w:p>
+    <w:p>
+      <w:pPr>
+        <w:pStyle w:val="Normal"/>
+        <w:jc w:val="start"/>
+        <w:rPr>
+          <w:rFonts w:ascii="Nimbus Sans L" w:hAnsi="Nimbus Sans L"/>
+          <w:b w:val="false"/>
+          <w:bCs w:val="false"/>
+          <w:color w:val="FF6600"/>
+          <w:sz w:val="32"/>
+          <w:szCs w:val="32"/>
+        </w:rPr>
+      </w:pPr>
+      <w:r>
+        <w:rPr>
+          <w:rFonts w:ascii="Nimbus Sans L" w:hAnsi="Nimbus Sans L"/>
+          <w:b w:val="false"/>
+          <w:bCs w:val="false"/>
+          <w:color w:val="FF6600"/>
+          <w:sz w:val="32"/>
+          <w:szCs w:val="32"/>
+        </w:rPr>
+      </w:r>
+    </w:p>
+    <w:p>
+      <w:pPr>
+        <w:pStyle w:val="Normal"/>
+        <w:jc w:val="start"/>
+        <w:rPr>
+          <w:rFonts w:ascii="Nimbus Sans L" w:hAnsi="Nimbus Sans L"/>
+          <w:b w:val="false"/>
+          <w:bCs w:val="false"/>
+          <w:color w:val="FF6600"/>
+          <w:sz w:val="32"/>
+          <w:szCs w:val="32"/>
+        </w:rPr>
+      </w:pPr>
+      <w:r>
+        <w:rPr>
+          <w:rFonts w:ascii="Nimbus Sans L" w:hAnsi="Nimbus Sans L"/>
+          <w:b w:val="false"/>
+          <w:bCs w:val="false"/>
+          <w:color w:val="FF6600"/>
+          <w:sz w:val="32"/>
+          <w:szCs w:val="32"/>
+        </w:rPr>
+        <w:t>Poverty</w:t>
+      </w:r>
+    </w:p>
+    <w:p>
+      <w:pPr>
+        <w:pStyle w:val="Normal"/>
+        <w:jc w:val="start"/>
+        <w:rPr>
+          <w:rFonts w:ascii="Nimbus Sans L" w:hAnsi="Nimbus Sans L"/>
+          <w:b w:val="false"/>
+          <w:bCs w:val="false"/>
+          <w:color w:val="FF6600"/>
+          <w:sz w:val="32"/>
+          <w:szCs w:val="32"/>
+        </w:rPr>
+      </w:pPr>
+      <w:r>
+        <w:rPr>
+          <w:rFonts w:ascii="Nimbus Sans L" w:hAnsi="Nimbus Sans L"/>
+          <w:b w:val="false"/>
+          <w:bCs w:val="false"/>
+          <w:color w:val="FF6600"/>
+          <w:sz w:val="32"/>
+          <w:szCs w:val="32"/>
+        </w:rPr>
+      </w:r>
+    </w:p>
+    <w:p>
+      <w:pPr>
+        <w:pStyle w:val="Normal"/>
+        <w:jc w:val="start"/>
+        <w:rPr>
+          <w:rFonts w:ascii="Nimbus Sans L" w:hAnsi="Nimbus Sans L"/>
+          <w:b w:val="false"/>
+          <w:bCs w:val="false"/>
+          <w:color w:val="FF6600"/>
+          <w:sz w:val="32"/>
+          <w:szCs w:val="32"/>
+        </w:rPr>
+      </w:pPr>
+      <w:r>
+        <w:rPr>
+          <w:rFonts w:ascii="Nimbus Sans L" w:hAnsi="Nimbus Sans L"/>
+          <w:b w:val="false"/>
+          <w:bCs w:val="false"/>
+          <w:color w:val="FF6600"/>
+          <w:sz w:val="32"/>
+          <w:szCs w:val="32"/>
+        </w:rPr>
+        <w:t>Quality of life</w:t>
+      </w:r>
+    </w:p>
+    <w:p>
+      <w:pPr>
+        <w:pStyle w:val="Normal"/>
+        <w:jc w:val="start"/>
+        <w:rPr>
+          <w:rFonts w:ascii="Nimbus Sans L" w:hAnsi="Nimbus Sans L"/>
+          <w:b w:val="false"/>
+          <w:bCs w:val="false"/>
+          <w:color w:val="FF6600"/>
+          <w:sz w:val="32"/>
+          <w:szCs w:val="32"/>
+        </w:rPr>
+      </w:pPr>
+      <w:r>
+        <w:rPr>
+          <w:rFonts w:ascii="Nimbus Sans L" w:hAnsi="Nimbus Sans L"/>
+          <w:b w:val="false"/>
+          <w:bCs w:val="false"/>
+          <w:color w:val="FF6600"/>
+          <w:sz w:val="32"/>
+          <w:szCs w:val="32"/>
+        </w:rPr>
+      </w:r>
+    </w:p>
+    <w:p>
+      <w:pPr>
+        <w:pStyle w:val="Normal"/>
+        <w:jc w:val="start"/>
+        <w:rPr>
+          <w:rFonts w:ascii="Nimbus Sans L" w:hAnsi="Nimbus Sans L"/>
+          <w:b w:val="false"/>
+          <w:bCs w:val="false"/>
+          <w:color w:val="FF6600"/>
+          <w:sz w:val="32"/>
+          <w:szCs w:val="32"/>
+        </w:rPr>
+      </w:pPr>
+      <w:r>
+        <w:rPr>
+          <w:rFonts w:ascii="Nimbus Sans L" w:hAnsi="Nimbus Sans L"/>
+          <w:b w:val="false"/>
+          <w:bCs w:val="false"/>
+          <w:color w:val="FF6600"/>
+          <w:sz w:val="32"/>
+          <w:szCs w:val="32"/>
+        </w:rPr>
+        <w:t>Sanctity/mirical of life</w:t>
+      </w:r>
+    </w:p>
+    <w:p>
+      <w:pPr>
+        <w:pStyle w:val="Normal"/>
+        <w:jc w:val="start"/>
+        <w:rPr>
+          <w:rFonts w:ascii="Nimbus Sans L" w:hAnsi="Nimbus Sans L"/>
+          <w:b w:val="false"/>
+          <w:bCs w:val="false"/>
+          <w:color w:val="FF6600"/>
+          <w:sz w:val="32"/>
+          <w:szCs w:val="32"/>
+        </w:rPr>
+      </w:pPr>
+      <w:r>
+        <w:rPr>
+          <w:rFonts w:ascii="Nimbus Sans L" w:hAnsi="Nimbus Sans L"/>
+          <w:b w:val="false"/>
+          <w:bCs w:val="false"/>
+          <w:color w:val="FF6600"/>
+          <w:sz w:val="32"/>
+          <w:szCs w:val="32"/>
         </w:rPr>
       </w:r>
     </w:p>
@@ -355,21 +649,413 @@
         <w:jc w:val="start"/>
         <w:rPr>
           <w:rFonts w:ascii="Nimbus Sans L" w:hAnsi="Nimbus Sans L"/>
-          <w:b/>
-          <w:bCs/>
-          <w:color w:val="FF6600"/>
-          <w:sz w:val="40"/>
-          <w:szCs w:val="40"/>
-        </w:rPr>
-      </w:pPr>
-      <w:r>
-        <w:rPr>
-          <w:rFonts w:ascii="Nimbus Sans L" w:hAnsi="Nimbus Sans L"/>
-          <w:b/>
-          <w:bCs/>
-          <w:color w:val="FF6600"/>
-          <w:sz w:val="40"/>
-          <w:szCs w:val="40"/>
+          <w:b w:val="false"/>
+          <w:bCs w:val="false"/>
+          <w:color w:val="FF6600"/>
+          <w:sz w:val="32"/>
+          <w:szCs w:val="32"/>
+        </w:rPr>
+      </w:pPr>
+      <w:r>
+        <w:rPr>
+          <w:rFonts w:ascii="Nimbus Sans L" w:hAnsi="Nimbus Sans L"/>
+          <w:b w:val="false"/>
+          <w:bCs w:val="false"/>
+          <w:color w:val="FF6600"/>
+          <w:sz w:val="32"/>
+          <w:szCs w:val="32"/>
+        </w:rPr>
+      </w:r>
+    </w:p>
+    <w:p>
+      <w:pPr>
+        <w:pStyle w:val="Normal"/>
+        <w:jc w:val="start"/>
+        <w:rPr>
+          <w:rFonts w:ascii="Nimbus Sans L" w:hAnsi="Nimbus Sans L"/>
+          <w:b w:val="false"/>
+          <w:bCs w:val="false"/>
+          <w:color w:val="FF6600"/>
+          <w:sz w:val="32"/>
+          <w:szCs w:val="32"/>
+        </w:rPr>
+      </w:pPr>
+      <w:r>
+        <w:rPr>
+          <w:rFonts w:ascii="Nimbus Sans L" w:hAnsi="Nimbus Sans L"/>
+          <w:b w:val="false"/>
+          <w:bCs w:val="false"/>
+          <w:color w:val="FF6600"/>
+          <w:sz w:val="32"/>
+          <w:szCs w:val="32"/>
+        </w:rPr>
+        <w:t>Animals for clothing</w:t>
+      </w:r>
+    </w:p>
+    <w:p>
+      <w:pPr>
+        <w:pStyle w:val="Normal"/>
+        <w:jc w:val="start"/>
+        <w:rPr>
+          <w:rFonts w:ascii="Nimbus Sans L" w:hAnsi="Nimbus Sans L"/>
+          <w:b w:val="false"/>
+          <w:bCs w:val="false"/>
+          <w:color w:val="FF6600"/>
+          <w:sz w:val="32"/>
+          <w:szCs w:val="32"/>
+        </w:rPr>
+      </w:pPr>
+      <w:r>
+        <w:rPr>
+          <w:rFonts w:ascii="Nimbus Sans L" w:hAnsi="Nimbus Sans L"/>
+          <w:b w:val="false"/>
+          <w:bCs w:val="false"/>
+          <w:color w:val="FF6600"/>
+          <w:sz w:val="32"/>
+          <w:szCs w:val="32"/>
+        </w:rPr>
+      </w:r>
+    </w:p>
+    <w:p>
+      <w:pPr>
+        <w:pStyle w:val="Normal"/>
+        <w:jc w:val="start"/>
+        <w:rPr>
+          <w:rFonts w:ascii="Nimbus Sans L" w:hAnsi="Nimbus Sans L"/>
+          <w:b w:val="false"/>
+          <w:bCs w:val="false"/>
+          <w:color w:val="FF6600"/>
+          <w:sz w:val="32"/>
+          <w:szCs w:val="32"/>
+        </w:rPr>
+      </w:pPr>
+      <w:r>
+        <w:rPr>
+          <w:rFonts w:ascii="Nimbus Sans L" w:hAnsi="Nimbus Sans L"/>
+          <w:b w:val="false"/>
+          <w:bCs w:val="false"/>
+          <w:color w:val="FF6600"/>
+          <w:sz w:val="32"/>
+          <w:szCs w:val="32"/>
+        </w:rPr>
+        <w:t>Animals rights</w:t>
+      </w:r>
+    </w:p>
+    <w:p>
+      <w:pPr>
+        <w:pStyle w:val="Normal"/>
+        <w:jc w:val="start"/>
+        <w:rPr>
+          <w:rFonts w:ascii="Nimbus Sans L" w:hAnsi="Nimbus Sans L"/>
+          <w:b w:val="false"/>
+          <w:bCs w:val="false"/>
+          <w:color w:val="FF6600"/>
+          <w:sz w:val="32"/>
+          <w:szCs w:val="32"/>
+        </w:rPr>
+      </w:pPr>
+      <w:r>
+        <w:rPr>
+          <w:rFonts w:ascii="Nimbus Sans L" w:hAnsi="Nimbus Sans L"/>
+          <w:b w:val="false"/>
+          <w:bCs w:val="false"/>
+          <w:color w:val="FF6600"/>
+          <w:sz w:val="32"/>
+          <w:szCs w:val="32"/>
+        </w:rPr>
+      </w:r>
+    </w:p>
+    <w:p>
+      <w:pPr>
+        <w:pStyle w:val="Normal"/>
+        <w:jc w:val="start"/>
+        <w:rPr>
+          <w:rFonts w:ascii="Nimbus Sans L" w:hAnsi="Nimbus Sans L"/>
+          <w:b w:val="false"/>
+          <w:bCs w:val="false"/>
+          <w:color w:val="FF6600"/>
+          <w:sz w:val="32"/>
+          <w:szCs w:val="32"/>
+        </w:rPr>
+      </w:pPr>
+      <w:r>
+        <w:rPr>
+          <w:rFonts w:ascii="Nimbus Sans L" w:hAnsi="Nimbus Sans L"/>
+          <w:b w:val="false"/>
+          <w:bCs w:val="false"/>
+          <w:color w:val="FF6600"/>
+          <w:sz w:val="32"/>
+          <w:szCs w:val="32"/>
+        </w:rPr>
+        <w:t>Cloning</w:t>
+      </w:r>
+    </w:p>
+    <w:p>
+      <w:pPr>
+        <w:pStyle w:val="Normal"/>
+        <w:jc w:val="start"/>
+        <w:rPr>
+          <w:rFonts w:ascii="Nimbus Sans L" w:hAnsi="Nimbus Sans L"/>
+          <w:b w:val="false"/>
+          <w:bCs w:val="false"/>
+          <w:color w:val="FF6600"/>
+          <w:sz w:val="32"/>
+          <w:szCs w:val="32"/>
+        </w:rPr>
+      </w:pPr>
+      <w:r>
+        <w:rPr>
+          <w:rFonts w:ascii="Nimbus Sans L" w:hAnsi="Nimbus Sans L"/>
+          <w:b w:val="false"/>
+          <w:bCs w:val="false"/>
+          <w:color w:val="FF6600"/>
+          <w:sz w:val="32"/>
+          <w:szCs w:val="32"/>
+        </w:rPr>
+      </w:r>
+    </w:p>
+    <w:p>
+      <w:pPr>
+        <w:pStyle w:val="Normal"/>
+        <w:jc w:val="start"/>
+        <w:rPr>
+          <w:rFonts w:ascii="Nimbus Sans L" w:hAnsi="Nimbus Sans L"/>
+          <w:b w:val="false"/>
+          <w:bCs w:val="false"/>
+          <w:color w:val="FF6600"/>
+          <w:sz w:val="32"/>
+          <w:szCs w:val="32"/>
+        </w:rPr>
+      </w:pPr>
+      <w:r>
+        <w:rPr>
+          <w:rFonts w:ascii="Nimbus Sans L" w:hAnsi="Nimbus Sans L"/>
+          <w:b w:val="false"/>
+          <w:bCs w:val="false"/>
+          <w:color w:val="FF6600"/>
+          <w:sz w:val="32"/>
+          <w:szCs w:val="32"/>
+        </w:rPr>
+        <w:t>Creation narrative</w:t>
+      </w:r>
+    </w:p>
+    <w:p>
+      <w:pPr>
+        <w:pStyle w:val="Normal"/>
+        <w:jc w:val="start"/>
+        <w:rPr>
+          <w:rFonts w:ascii="Nimbus Sans L" w:hAnsi="Nimbus Sans L"/>
+          <w:b w:val="false"/>
+          <w:bCs w:val="false"/>
+          <w:color w:val="FF6600"/>
+          <w:sz w:val="32"/>
+          <w:szCs w:val="32"/>
+        </w:rPr>
+      </w:pPr>
+      <w:r>
+        <w:rPr>
+          <w:rFonts w:ascii="Nimbus Sans L" w:hAnsi="Nimbus Sans L"/>
+          <w:b w:val="false"/>
+          <w:bCs w:val="false"/>
+          <w:color w:val="FF6600"/>
+          <w:sz w:val="32"/>
+          <w:szCs w:val="32"/>
+        </w:rPr>
+      </w:r>
+    </w:p>
+    <w:p>
+      <w:pPr>
+        <w:pStyle w:val="Normal"/>
+        <w:jc w:val="start"/>
+        <w:rPr>
+          <w:rFonts w:ascii="Nimbus Sans L" w:hAnsi="Nimbus Sans L"/>
+          <w:b w:val="false"/>
+          <w:bCs w:val="false"/>
+          <w:color w:val="FF6600"/>
+          <w:sz w:val="32"/>
+          <w:szCs w:val="32"/>
+        </w:rPr>
+      </w:pPr>
+      <w:r>
+        <w:rPr>
+          <w:rFonts w:ascii="Nimbus Sans L" w:hAnsi="Nimbus Sans L"/>
+          <w:b w:val="false"/>
+          <w:bCs w:val="false"/>
+          <w:color w:val="FF6600"/>
+          <w:sz w:val="32"/>
+          <w:szCs w:val="32"/>
+        </w:rPr>
+        <w:t>Dominion/stewardship</w:t>
+      </w:r>
+    </w:p>
+    <w:p>
+      <w:pPr>
+        <w:pStyle w:val="Normal"/>
+        <w:jc w:val="start"/>
+        <w:rPr>
+          <w:rFonts w:ascii="Nimbus Sans L" w:hAnsi="Nimbus Sans L"/>
+          <w:b w:val="false"/>
+          <w:bCs w:val="false"/>
+          <w:color w:val="FF6600"/>
+          <w:sz w:val="32"/>
+          <w:szCs w:val="32"/>
+        </w:rPr>
+      </w:pPr>
+      <w:r>
+        <w:rPr>
+          <w:rFonts w:ascii="Nimbus Sans L" w:hAnsi="Nimbus Sans L"/>
+          <w:b w:val="false"/>
+          <w:bCs w:val="false"/>
+          <w:color w:val="FF6600"/>
+          <w:sz w:val="32"/>
+          <w:szCs w:val="32"/>
+        </w:rPr>
+      </w:r>
+    </w:p>
+    <w:p>
+      <w:pPr>
+        <w:pStyle w:val="Normal"/>
+        <w:jc w:val="start"/>
+        <w:rPr>
+          <w:rFonts w:ascii="Nimbus Sans L" w:hAnsi="Nimbus Sans L"/>
+          <w:b w:val="false"/>
+          <w:bCs w:val="false"/>
+          <w:color w:val="FF6600"/>
+          <w:sz w:val="32"/>
+          <w:szCs w:val="32"/>
+        </w:rPr>
+      </w:pPr>
+      <w:r>
+        <w:rPr>
+          <w:rFonts w:ascii="Nimbus Sans L" w:hAnsi="Nimbus Sans L"/>
+          <w:b w:val="false"/>
+          <w:bCs w:val="false"/>
+          <w:color w:val="FF6600"/>
+          <w:sz w:val="32"/>
+          <w:szCs w:val="32"/>
+        </w:rPr>
+        <w:t>Extinction</w:t>
+      </w:r>
+    </w:p>
+    <w:p>
+      <w:pPr>
+        <w:pStyle w:val="Normal"/>
+        <w:jc w:val="start"/>
+        <w:rPr>
+          <w:rFonts w:ascii="Nimbus Sans L" w:hAnsi="Nimbus Sans L"/>
+          <w:b w:val="false"/>
+          <w:bCs w:val="false"/>
+          <w:color w:val="FF6600"/>
+          <w:sz w:val="32"/>
+          <w:szCs w:val="32"/>
+        </w:rPr>
+      </w:pPr>
+      <w:r>
+        <w:rPr>
+          <w:rFonts w:ascii="Nimbus Sans L" w:hAnsi="Nimbus Sans L"/>
+          <w:b w:val="false"/>
+          <w:bCs w:val="false"/>
+          <w:color w:val="FF6600"/>
+          <w:sz w:val="32"/>
+          <w:szCs w:val="32"/>
+        </w:rPr>
+      </w:r>
+    </w:p>
+    <w:p>
+      <w:pPr>
+        <w:pStyle w:val="Normal"/>
+        <w:jc w:val="start"/>
+        <w:rPr>
+          <w:rFonts w:ascii="Nimbus Sans L" w:hAnsi="Nimbus Sans L"/>
+          <w:b w:val="false"/>
+          <w:bCs w:val="false"/>
+          <w:color w:val="FF6600"/>
+          <w:sz w:val="32"/>
+          <w:szCs w:val="32"/>
+        </w:rPr>
+      </w:pPr>
+      <w:r>
+        <w:rPr>
+          <w:rFonts w:ascii="Nimbus Sans L" w:hAnsi="Nimbus Sans L"/>
+          <w:b w:val="false"/>
+          <w:bCs w:val="false"/>
+          <w:color w:val="FF6600"/>
+          <w:sz w:val="32"/>
+          <w:szCs w:val="32"/>
+        </w:rPr>
+        <w:t>Genetic modification</w:t>
+      </w:r>
+    </w:p>
+    <w:p>
+      <w:pPr>
+        <w:pStyle w:val="Normal"/>
+        <w:jc w:val="start"/>
+        <w:rPr>
+          <w:rFonts w:ascii="Nimbus Sans L" w:hAnsi="Nimbus Sans L"/>
+          <w:b w:val="false"/>
+          <w:bCs w:val="false"/>
+          <w:color w:val="FF6600"/>
+          <w:sz w:val="32"/>
+          <w:szCs w:val="32"/>
+        </w:rPr>
+      </w:pPr>
+      <w:r>
+        <w:rPr>
+          <w:rFonts w:ascii="Nimbus Sans L" w:hAnsi="Nimbus Sans L"/>
+          <w:b w:val="false"/>
+          <w:bCs w:val="false"/>
+          <w:color w:val="FF6600"/>
+          <w:sz w:val="32"/>
+          <w:szCs w:val="32"/>
+        </w:rPr>
+      </w:r>
+    </w:p>
+    <w:p>
+      <w:pPr>
+        <w:pStyle w:val="Normal"/>
+        <w:jc w:val="start"/>
+        <w:rPr>
+          <w:rFonts w:ascii="Nimbus Sans L" w:hAnsi="Nimbus Sans L"/>
+          <w:b w:val="false"/>
+          <w:bCs w:val="false"/>
+          <w:color w:val="FF6600"/>
+          <w:sz w:val="32"/>
+          <w:szCs w:val="32"/>
+        </w:rPr>
+      </w:pPr>
+      <w:r>
+        <w:rPr>
+          <w:rFonts w:ascii="Nimbus Sans L" w:hAnsi="Nimbus Sans L"/>
+          <w:b w:val="false"/>
+          <w:bCs w:val="false"/>
+          <w:color w:val="FF6600"/>
+          <w:sz w:val="32"/>
+          <w:szCs w:val="32"/>
+        </w:rPr>
+        <w:t>Vegan/vegeaterianism</w:t>
+      </w:r>
+    </w:p>
+    <w:p>
+      <w:pPr>
+        <w:pStyle w:val="Normal"/>
+        <w:jc w:val="start"/>
+        <w:rPr>
+          <w:rFonts w:ascii="Nimbus Sans L" w:hAnsi="Nimbus Sans L"/>
+          <w:b w:val="false"/>
+          <w:bCs w:val="false"/>
+          <w:color w:val="FF6600"/>
+          <w:sz w:val="32"/>
+          <w:szCs w:val="32"/>
+        </w:rPr>
+      </w:pPr>
+      <w:r>
+        <w:rPr>
+          <w:rFonts w:ascii="Nimbus Sans L" w:hAnsi="Nimbus Sans L"/>
+          <w:b w:val="false"/>
+          <w:bCs w:val="false"/>
+          <w:color w:val="FF6600"/>
+          <w:sz w:val="32"/>
+          <w:szCs w:val="32"/>
         </w:rPr>
       </w:r>
     </w:p>
@@ -473,6 +1159,30 @@
           <w:sz w:val="40"/>
           <w:szCs w:val="40"/>
         </w:rPr>
+      </w:r>
+    </w:p>
+    <w:p>
+      <w:pPr>
+        <w:pStyle w:val="Normal"/>
+        <w:jc w:val="start"/>
+        <w:rPr>
+          <w:rFonts w:ascii="Nimbus Sans L" w:hAnsi="Nimbus Sans L"/>
+          <w:b/>
+          <w:bCs/>
+          <w:color w:val="FF6600"/>
+          <w:sz w:val="40"/>
+          <w:szCs w:val="40"/>
+        </w:rPr>
+      </w:pPr>
+      <w:r>
+        <w:rPr>
+          <w:rFonts w:ascii="Nimbus Sans L" w:hAnsi="Nimbus Sans L"/>
+          <w:b/>
+          <w:bCs/>
+          <w:color w:val="FF6600"/>
+          <w:sz w:val="40"/>
+          <w:szCs w:val="40"/>
+        </w:rPr>
         <w:t>Death and euthinasia</w:t>
       </w:r>
     </w:p>
@@ -552,6 +1262,153 @@
         <w:jc w:val="start"/>
         <w:rPr>
           <w:rFonts w:ascii="Nimbus Sans L" w:hAnsi="Nimbus Sans L"/>
+          <w:b w:val="false"/>
+          <w:bCs w:val="false"/>
+          <w:color w:val="FF6600"/>
+          <w:sz w:val="32"/>
+          <w:szCs w:val="32"/>
+        </w:rPr>
+      </w:pPr>
+      <w:r>
+        <w:rPr>
+          <w:rFonts w:ascii="Nimbus Sans L" w:hAnsi="Nimbus Sans L"/>
+          <w:b w:val="false"/>
+          <w:bCs w:val="false"/>
+          <w:color w:val="FF6600"/>
+          <w:sz w:val="32"/>
+          <w:szCs w:val="32"/>
+        </w:rPr>
+        <w:t>Caring for the elderly</w:t>
+      </w:r>
+    </w:p>
+    <w:p>
+      <w:pPr>
+        <w:pStyle w:val="Normal"/>
+        <w:jc w:val="start"/>
+        <w:rPr>
+          <w:rFonts w:ascii="Nimbus Sans L" w:hAnsi="Nimbus Sans L"/>
+          <w:b/>
+          <w:bCs/>
+          <w:color w:val="FF6600"/>
+          <w:sz w:val="40"/>
+          <w:szCs w:val="40"/>
+        </w:rPr>
+      </w:pPr>
+      <w:r>
+        <w:rPr>
+          <w:rFonts w:ascii="Nimbus Sans L" w:hAnsi="Nimbus Sans L"/>
+          <w:b/>
+          <w:bCs/>
+          <w:color w:val="FF6600"/>
+          <w:sz w:val="40"/>
+          <w:szCs w:val="40"/>
+        </w:rPr>
+      </w:r>
+    </w:p>
+    <w:p>
+      <w:pPr>
+        <w:pStyle w:val="Normal"/>
+        <w:jc w:val="start"/>
+        <w:rPr>
+          <w:rFonts w:ascii="Nimbus Sans L" w:hAnsi="Nimbus Sans L"/>
+          <w:b w:val="false"/>
+          <w:bCs w:val="false"/>
+          <w:color w:val="FF6600"/>
+          <w:sz w:val="32"/>
+          <w:szCs w:val="32"/>
+        </w:rPr>
+      </w:pPr>
+      <w:r>
+        <w:rPr>
+          <w:rFonts w:ascii="Nimbus Sans L" w:hAnsi="Nimbus Sans L"/>
+          <w:b w:val="false"/>
+          <w:bCs w:val="false"/>
+          <w:color w:val="FF6600"/>
+          <w:sz w:val="32"/>
+          <w:szCs w:val="32"/>
+        </w:rPr>
+        <w:t xml:space="preserve">Euthinasia </w:t>
+      </w:r>
+    </w:p>
+    <w:p>
+      <w:pPr>
+        <w:pStyle w:val="Normal"/>
+        <w:jc w:val="start"/>
+        <w:rPr>
+          <w:rFonts w:ascii="Nimbus Sans L" w:hAnsi="Nimbus Sans L"/>
+          <w:b/>
+          <w:bCs/>
+          <w:color w:val="FF6600"/>
+          <w:sz w:val="40"/>
+          <w:szCs w:val="40"/>
+        </w:rPr>
+      </w:pPr>
+      <w:r>
+        <w:rPr>
+          <w:rFonts w:ascii="Nimbus Sans L" w:hAnsi="Nimbus Sans L"/>
+          <w:b/>
+          <w:bCs/>
+          <w:color w:val="FF6600"/>
+          <w:sz w:val="40"/>
+          <w:szCs w:val="40"/>
+        </w:rPr>
+      </w:r>
+    </w:p>
+    <w:p>
+      <w:pPr>
+        <w:pStyle w:val="Normal"/>
+        <w:jc w:val="start"/>
+        <w:rPr>
+          <w:rFonts w:ascii="Nimbus Sans L" w:hAnsi="Nimbus Sans L"/>
+          <w:b w:val="false"/>
+          <w:bCs w:val="false"/>
+          <w:color w:val="FF6600"/>
+          <w:sz w:val="32"/>
+          <w:szCs w:val="32"/>
+        </w:rPr>
+      </w:pPr>
+      <w:r>
+        <w:rPr>
+          <w:rFonts w:ascii="Nimbus Sans L" w:hAnsi="Nimbus Sans L"/>
+          <w:b w:val="false"/>
+          <w:bCs w:val="false"/>
+          <w:color w:val="FF6600"/>
+          <w:sz w:val="32"/>
+          <w:szCs w:val="32"/>
+        </w:rPr>
+        <w:t>Life after death</w:t>
+      </w:r>
+    </w:p>
+    <w:p>
+      <w:pPr>
+        <w:pStyle w:val="Normal"/>
+        <w:jc w:val="start"/>
+        <w:rPr>
+          <w:rFonts w:ascii="Nimbus Sans L" w:hAnsi="Nimbus Sans L"/>
+          <w:b/>
+          <w:bCs/>
+          <w:color w:val="FF6600"/>
+          <w:sz w:val="40"/>
+          <w:szCs w:val="40"/>
+        </w:rPr>
+      </w:pPr>
+      <w:r>
+        <w:rPr>
+          <w:rFonts w:ascii="Nimbus Sans L" w:hAnsi="Nimbus Sans L"/>
+          <w:b/>
+          <w:bCs/>
+          <w:color w:val="FF6600"/>
+          <w:sz w:val="40"/>
+          <w:szCs w:val="40"/>
+        </w:rPr>
+      </w:r>
+    </w:p>
+    <w:p>
+      <w:pPr>
+        <w:pStyle w:val="Normal"/>
+        <w:jc w:val="start"/>
+        <w:rPr>
+          <w:rFonts w:ascii="Nimbus Sans L" w:hAnsi="Nimbus Sans L"/>
           <w:b/>
           <w:bCs/>
           <w:color w:val="FF6600"/>
@@ -663,6 +1520,30 @@
           <w:sz w:val="40"/>
           <w:szCs w:val="40"/>
         </w:rPr>
+      </w:r>
+    </w:p>
+    <w:p>
+      <w:pPr>
+        <w:pStyle w:val="Normal"/>
+        <w:jc w:val="start"/>
+        <w:rPr>
+          <w:rFonts w:ascii="Nimbus Sans L" w:hAnsi="Nimbus Sans L"/>
+          <w:b/>
+          <w:bCs/>
+          <w:color w:val="FF6600"/>
+          <w:sz w:val="40"/>
+          <w:szCs w:val="40"/>
+        </w:rPr>
+      </w:pPr>
+      <w:r>
+        <w:rPr>
+          <w:rFonts w:ascii="Nimbus Sans L" w:hAnsi="Nimbus Sans L"/>
+          <w:b/>
+          <w:bCs/>
+          <w:color w:val="FF6600"/>
+          <w:sz w:val="40"/>
+          <w:szCs w:val="40"/>
+        </w:rPr>
         <w:t>Poverty</w:t>
       </w:r>
     </w:p>
@@ -742,6 +1623,325 @@
         <w:jc w:val="start"/>
         <w:rPr>
           <w:rFonts w:ascii="Nimbus Sans L" w:hAnsi="Nimbus Sans L"/>
+          <w:b w:val="false"/>
+          <w:bCs w:val="false"/>
+          <w:color w:val="FF6600"/>
+          <w:sz w:val="32"/>
+          <w:szCs w:val="32"/>
+        </w:rPr>
+      </w:pPr>
+      <w:r>
+        <w:rPr>
+          <w:rFonts w:ascii="Nimbus Sans L" w:hAnsi="Nimbus Sans L"/>
+          <w:b w:val="false"/>
+          <w:bCs w:val="false"/>
+          <w:color w:val="FF6600"/>
+          <w:sz w:val="32"/>
+          <w:szCs w:val="32"/>
+        </w:rPr>
+        <w:t>Charity</w:t>
+      </w:r>
+    </w:p>
+    <w:p>
+      <w:pPr>
+        <w:pStyle w:val="Normal"/>
+        <w:jc w:val="start"/>
+        <w:rPr>
+          <w:rFonts w:ascii="Nimbus Sans L" w:hAnsi="Nimbus Sans L"/>
+          <w:b w:val="false"/>
+          <w:bCs w:val="false"/>
+          <w:color w:val="FF6600"/>
+          <w:sz w:val="32"/>
+          <w:szCs w:val="32"/>
+        </w:rPr>
+      </w:pPr>
+      <w:r>
+        <w:rPr>
+          <w:rFonts w:ascii="Nimbus Sans L" w:hAnsi="Nimbus Sans L"/>
+          <w:b w:val="false"/>
+          <w:bCs w:val="false"/>
+          <w:color w:val="FF6600"/>
+          <w:sz w:val="32"/>
+          <w:szCs w:val="32"/>
+        </w:rPr>
+        <w:t xml:space="preserve"> </w:t>
+      </w:r>
+    </w:p>
+    <w:p>
+      <w:pPr>
+        <w:pStyle w:val="Normal"/>
+        <w:jc w:val="start"/>
+        <w:rPr>
+          <w:rFonts w:ascii="Nimbus Sans L" w:hAnsi="Nimbus Sans L"/>
+          <w:b w:val="false"/>
+          <w:bCs w:val="false"/>
+          <w:color w:val="FF6600"/>
+          <w:sz w:val="32"/>
+          <w:szCs w:val="32"/>
+        </w:rPr>
+      </w:pPr>
+      <w:r>
+        <w:rPr>
+          <w:rFonts w:ascii="Nimbus Sans L" w:hAnsi="Nimbus Sans L"/>
+          <w:b w:val="false"/>
+          <w:bCs w:val="false"/>
+          <w:color w:val="FF6600"/>
+          <w:sz w:val="32"/>
+          <w:szCs w:val="32"/>
+        </w:rPr>
+        <w:t>Debt</w:t>
+      </w:r>
+    </w:p>
+    <w:p>
+      <w:pPr>
+        <w:pStyle w:val="Normal"/>
+        <w:jc w:val="start"/>
+        <w:rPr>
+          <w:rFonts w:ascii="Nimbus Sans L" w:hAnsi="Nimbus Sans L"/>
+          <w:b/>
+          <w:bCs/>
+          <w:color w:val="FF6600"/>
+          <w:sz w:val="40"/>
+          <w:szCs w:val="40"/>
+        </w:rPr>
+      </w:pPr>
+      <w:r>
+        <w:rPr>
+          <w:rFonts w:ascii="Nimbus Sans L" w:hAnsi="Nimbus Sans L"/>
+          <w:b/>
+          <w:bCs/>
+          <w:color w:val="FF6600"/>
+          <w:sz w:val="40"/>
+          <w:szCs w:val="40"/>
+        </w:rPr>
+      </w:r>
+    </w:p>
+    <w:p>
+      <w:pPr>
+        <w:pStyle w:val="Normal"/>
+        <w:jc w:val="start"/>
+        <w:rPr>
+          <w:rFonts w:ascii="Nimbus Sans L" w:hAnsi="Nimbus Sans L"/>
+          <w:b w:val="false"/>
+          <w:bCs w:val="false"/>
+          <w:color w:val="FF6600"/>
+          <w:sz w:val="32"/>
+          <w:szCs w:val="32"/>
+        </w:rPr>
+      </w:pPr>
+      <w:r>
+        <w:rPr>
+          <w:rFonts w:ascii="Nimbus Sans L" w:hAnsi="Nimbus Sans L"/>
+          <w:b w:val="false"/>
+          <w:bCs w:val="false"/>
+          <w:color w:val="FF6600"/>
+          <w:sz w:val="32"/>
+          <w:szCs w:val="32"/>
+        </w:rPr>
+        <w:t>Exploitation</w:t>
+      </w:r>
+    </w:p>
+    <w:p>
+      <w:pPr>
+        <w:pStyle w:val="Normal"/>
+        <w:jc w:val="start"/>
+        <w:rPr>
+          <w:rFonts w:ascii="Nimbus Sans L" w:hAnsi="Nimbus Sans L"/>
+          <w:b/>
+          <w:bCs/>
+          <w:color w:val="FF6600"/>
+          <w:sz w:val="40"/>
+          <w:szCs w:val="40"/>
+        </w:rPr>
+      </w:pPr>
+      <w:r>
+        <w:rPr>
+          <w:rFonts w:ascii="Nimbus Sans L" w:hAnsi="Nimbus Sans L"/>
+          <w:b/>
+          <w:bCs/>
+          <w:color w:val="FF6600"/>
+          <w:sz w:val="40"/>
+          <w:szCs w:val="40"/>
+        </w:rPr>
+      </w:r>
+    </w:p>
+    <w:p>
+      <w:pPr>
+        <w:pStyle w:val="Normal"/>
+        <w:jc w:val="start"/>
+        <w:rPr>
+          <w:rFonts w:ascii="Nimbus Sans L" w:hAnsi="Nimbus Sans L"/>
+          <w:b w:val="false"/>
+          <w:bCs w:val="false"/>
+          <w:color w:val="FF6600"/>
+          <w:sz w:val="32"/>
+          <w:szCs w:val="32"/>
+        </w:rPr>
+      </w:pPr>
+      <w:r>
+        <w:rPr>
+          <w:rFonts w:ascii="Nimbus Sans L" w:hAnsi="Nimbus Sans L"/>
+          <w:b w:val="false"/>
+          <w:bCs w:val="false"/>
+          <w:color w:val="FF6600"/>
+          <w:sz w:val="32"/>
+          <w:szCs w:val="32"/>
+        </w:rPr>
+        <w:t>Fair trade</w:t>
+      </w:r>
+    </w:p>
+    <w:p>
+      <w:pPr>
+        <w:pStyle w:val="Normal"/>
+        <w:jc w:val="start"/>
+        <w:rPr>
+          <w:rFonts w:ascii="Nimbus Sans L" w:hAnsi="Nimbus Sans L"/>
+          <w:b/>
+          <w:bCs/>
+          <w:color w:val="FF6600"/>
+          <w:sz w:val="40"/>
+          <w:szCs w:val="40"/>
+        </w:rPr>
+      </w:pPr>
+      <w:r>
+        <w:rPr>
+          <w:rFonts w:ascii="Nimbus Sans L" w:hAnsi="Nimbus Sans L"/>
+          <w:b/>
+          <w:bCs/>
+          <w:color w:val="FF6600"/>
+          <w:sz w:val="40"/>
+          <w:szCs w:val="40"/>
+        </w:rPr>
+      </w:r>
+    </w:p>
+    <w:p>
+      <w:pPr>
+        <w:pStyle w:val="Normal"/>
+        <w:jc w:val="start"/>
+        <w:rPr>
+          <w:rFonts w:ascii="Nimbus Sans L" w:hAnsi="Nimbus Sans L"/>
+          <w:b w:val="false"/>
+          <w:bCs w:val="false"/>
+          <w:color w:val="FF6600"/>
+          <w:sz w:val="32"/>
+          <w:szCs w:val="32"/>
+        </w:rPr>
+      </w:pPr>
+      <w:r>
+        <w:rPr>
+          <w:rFonts w:ascii="Nimbus Sans L" w:hAnsi="Nimbus Sans L"/>
+          <w:b w:val="false"/>
+          <w:bCs w:val="false"/>
+          <w:color w:val="FF6600"/>
+          <w:sz w:val="32"/>
+          <w:szCs w:val="32"/>
+        </w:rPr>
+        <w:t>Sustainable</w:t>
+      </w:r>
+    </w:p>
+    <w:p>
+      <w:pPr>
+        <w:pStyle w:val="Normal"/>
+        <w:jc w:val="start"/>
+        <w:rPr>
+          <w:rFonts w:ascii="Nimbus Sans L" w:hAnsi="Nimbus Sans L"/>
+          <w:b/>
+          <w:bCs/>
+          <w:color w:val="FF6600"/>
+          <w:sz w:val="40"/>
+          <w:szCs w:val="40"/>
+        </w:rPr>
+      </w:pPr>
+      <w:r>
+        <w:rPr>
+          <w:rFonts w:ascii="Nimbus Sans L" w:hAnsi="Nimbus Sans L"/>
+          <w:b/>
+          <w:bCs/>
+          <w:color w:val="FF6600"/>
+          <w:sz w:val="40"/>
+          <w:szCs w:val="40"/>
+        </w:rPr>
+      </w:r>
+    </w:p>
+    <w:p>
+      <w:pPr>
+        <w:pStyle w:val="Normal"/>
+        <w:jc w:val="start"/>
+        <w:rPr>
+          <w:rFonts w:ascii="Nimbus Sans L" w:hAnsi="Nimbus Sans L"/>
+          <w:b w:val="false"/>
+          <w:bCs w:val="false"/>
+          <w:color w:val="FF6600"/>
+          <w:sz w:val="32"/>
+          <w:szCs w:val="32"/>
+        </w:rPr>
+      </w:pPr>
+      <w:r>
+        <w:rPr>
+          <w:rFonts w:ascii="Nimbus Sans L" w:hAnsi="Nimbus Sans L"/>
+          <w:b w:val="false"/>
+          <w:bCs w:val="false"/>
+          <w:color w:val="FF6600"/>
+          <w:sz w:val="32"/>
+          <w:szCs w:val="32"/>
+        </w:rPr>
+        <w:t>Wealth</w:t>
+      </w:r>
+    </w:p>
+    <w:p>
+      <w:pPr>
+        <w:pStyle w:val="Normal"/>
+        <w:jc w:val="start"/>
+        <w:rPr>
+          <w:rFonts w:ascii="Nimbus Sans L" w:hAnsi="Nimbus Sans L"/>
+          <w:b/>
+          <w:bCs/>
+          <w:color w:val="FF6600"/>
+          <w:sz w:val="40"/>
+          <w:szCs w:val="40"/>
+        </w:rPr>
+      </w:pPr>
+      <w:r>
+        <w:rPr>
+          <w:rFonts w:ascii="Nimbus Sans L" w:hAnsi="Nimbus Sans L"/>
+          <w:b/>
+          <w:bCs/>
+          <w:color w:val="FF6600"/>
+          <w:sz w:val="40"/>
+          <w:szCs w:val="40"/>
+        </w:rPr>
+      </w:r>
+    </w:p>
+    <w:p>
+      <w:pPr>
+        <w:pStyle w:val="Normal"/>
+        <w:jc w:val="start"/>
+        <w:rPr>
+          <w:rFonts w:ascii="Nimbus Sans L" w:hAnsi="Nimbus Sans L"/>
+          <w:b/>
+          <w:bCs/>
+          <w:color w:val="FF6600"/>
+          <w:sz w:val="40"/>
+          <w:szCs w:val="40"/>
+        </w:rPr>
+      </w:pPr>
+      <w:r>
+        <w:rPr>
+          <w:rFonts w:ascii="Nimbus Sans L" w:hAnsi="Nimbus Sans L"/>
+          <w:b/>
+          <w:bCs/>
+          <w:color w:val="FF6600"/>
+          <w:sz w:val="40"/>
+          <w:szCs w:val="40"/>
+        </w:rPr>
+      </w:r>
+    </w:p>
+    <w:p>
+      <w:pPr>
+        <w:pStyle w:val="Normal"/>
+        <w:jc w:val="start"/>
+        <w:rPr>
+          <w:rFonts w:ascii="Nimbus Sans L" w:hAnsi="Nimbus Sans L"/>
           <w:b/>
           <w:bCs/>
           <w:color w:val="FF6600"/>
@@ -837,6 +2037,275 @@
         <w:jc w:val="start"/>
         <w:rPr>
           <w:rFonts w:ascii="Nimbus Sans L" w:hAnsi="Nimbus Sans L"/>
+          <w:b w:val="false"/>
+          <w:bCs w:val="false"/>
+          <w:color w:val="FF6600"/>
+          <w:sz w:val="32"/>
+          <w:szCs w:val="32"/>
+        </w:rPr>
+      </w:pPr>
+      <w:r>
+        <w:rPr>
+          <w:rFonts w:ascii="Nimbus Sans L" w:hAnsi="Nimbus Sans L"/>
+          <w:b w:val="false"/>
+          <w:bCs w:val="false"/>
+          <w:color w:val="FF6600"/>
+          <w:sz w:val="32"/>
+          <w:szCs w:val="32"/>
+        </w:rPr>
+        <w:t>Ageism</w:t>
+      </w:r>
+    </w:p>
+    <w:p>
+      <w:pPr>
+        <w:pStyle w:val="Normal"/>
+        <w:jc w:val="start"/>
+        <w:rPr>
+          <w:rFonts w:ascii="Nimbus Sans L" w:hAnsi="Nimbus Sans L"/>
+          <w:b/>
+          <w:bCs/>
+          <w:color w:val="FF6600"/>
+          <w:sz w:val="40"/>
+          <w:szCs w:val="40"/>
+        </w:rPr>
+      </w:pPr>
+      <w:r>
+        <w:rPr>
+          <w:rFonts w:ascii="Nimbus Sans L" w:hAnsi="Nimbus Sans L"/>
+          <w:b/>
+          <w:bCs/>
+          <w:color w:val="FF6600"/>
+          <w:sz w:val="40"/>
+          <w:szCs w:val="40"/>
+        </w:rPr>
+      </w:r>
+    </w:p>
+    <w:p>
+      <w:pPr>
+        <w:pStyle w:val="Normal"/>
+        <w:jc w:val="start"/>
+        <w:rPr>
+          <w:rFonts w:ascii="Nimbus Sans L" w:hAnsi="Nimbus Sans L"/>
+          <w:b w:val="false"/>
+          <w:bCs w:val="false"/>
+          <w:color w:val="FF6600"/>
+          <w:sz w:val="32"/>
+          <w:szCs w:val="32"/>
+        </w:rPr>
+      </w:pPr>
+      <w:r>
+        <w:rPr>
+          <w:rFonts w:ascii="Nimbus Sans L" w:hAnsi="Nimbus Sans L"/>
+          <w:b w:val="false"/>
+          <w:bCs w:val="false"/>
+          <w:color w:val="FF6600"/>
+          <w:sz w:val="32"/>
+          <w:szCs w:val="32"/>
+        </w:rPr>
+        <w:t>Harmony and tolerance</w:t>
+      </w:r>
+    </w:p>
+    <w:p>
+      <w:pPr>
+        <w:pStyle w:val="Normal"/>
+        <w:jc w:val="start"/>
+        <w:rPr>
+          <w:rFonts w:ascii="Nimbus Sans L" w:hAnsi="Nimbus Sans L"/>
+          <w:b/>
+          <w:bCs/>
+          <w:color w:val="FF6600"/>
+          <w:sz w:val="40"/>
+          <w:szCs w:val="40"/>
+        </w:rPr>
+      </w:pPr>
+      <w:r>
+        <w:rPr>
+          <w:rFonts w:ascii="Nimbus Sans L" w:hAnsi="Nimbus Sans L"/>
+          <w:b/>
+          <w:bCs/>
+          <w:color w:val="FF6600"/>
+          <w:sz w:val="40"/>
+          <w:szCs w:val="40"/>
+        </w:rPr>
+      </w:r>
+    </w:p>
+    <w:p>
+      <w:pPr>
+        <w:pStyle w:val="Normal"/>
+        <w:jc w:val="start"/>
+        <w:rPr>
+          <w:rFonts w:ascii="Nimbus Sans L" w:hAnsi="Nimbus Sans L"/>
+          <w:b w:val="false"/>
+          <w:bCs w:val="false"/>
+          <w:color w:val="FF6600"/>
+          <w:sz w:val="32"/>
+          <w:szCs w:val="32"/>
+        </w:rPr>
+      </w:pPr>
+      <w:r>
+        <w:rPr>
+          <w:rFonts w:ascii="Nimbus Sans L" w:hAnsi="Nimbus Sans L"/>
+          <w:b w:val="false"/>
+          <w:bCs w:val="false"/>
+          <w:color w:val="FF6600"/>
+          <w:sz w:val="32"/>
+          <w:szCs w:val="32"/>
+        </w:rPr>
+        <w:t>Positive discrimination</w:t>
+      </w:r>
+    </w:p>
+    <w:p>
+      <w:pPr>
+        <w:pStyle w:val="Normal"/>
+        <w:jc w:val="start"/>
+        <w:rPr>
+          <w:rFonts w:ascii="Nimbus Sans L" w:hAnsi="Nimbus Sans L"/>
+          <w:b/>
+          <w:bCs/>
+          <w:color w:val="FF6600"/>
+          <w:sz w:val="40"/>
+          <w:szCs w:val="40"/>
+        </w:rPr>
+      </w:pPr>
+      <w:r>
+        <w:rPr>
+          <w:rFonts w:ascii="Nimbus Sans L" w:hAnsi="Nimbus Sans L"/>
+          <w:b/>
+          <w:bCs/>
+          <w:color w:val="FF6600"/>
+          <w:sz w:val="40"/>
+          <w:szCs w:val="40"/>
+        </w:rPr>
+      </w:r>
+    </w:p>
+    <w:p>
+      <w:pPr>
+        <w:pStyle w:val="Normal"/>
+        <w:jc w:val="start"/>
+        <w:rPr>
+          <w:rFonts w:ascii="Nimbus Sans L" w:hAnsi="Nimbus Sans L"/>
+          <w:b w:val="false"/>
+          <w:bCs w:val="false"/>
+          <w:color w:val="FF6600"/>
+          <w:sz w:val="32"/>
+          <w:szCs w:val="32"/>
+        </w:rPr>
+      </w:pPr>
+      <w:r>
+        <w:rPr>
+          <w:rFonts w:ascii="Nimbus Sans L" w:hAnsi="Nimbus Sans L"/>
+          <w:b w:val="false"/>
+          <w:bCs w:val="false"/>
+          <w:color w:val="FF6600"/>
+          <w:sz w:val="32"/>
+          <w:szCs w:val="32"/>
+        </w:rPr>
+        <w:t>Racism</w:t>
+      </w:r>
+    </w:p>
+    <w:p>
+      <w:pPr>
+        <w:pStyle w:val="Normal"/>
+        <w:jc w:val="start"/>
+        <w:rPr>
+          <w:rFonts w:ascii="Nimbus Sans L" w:hAnsi="Nimbus Sans L"/>
+          <w:b/>
+          <w:bCs/>
+          <w:color w:val="FF6600"/>
+          <w:sz w:val="40"/>
+          <w:szCs w:val="40"/>
+        </w:rPr>
+      </w:pPr>
+      <w:r>
+        <w:rPr>
+          <w:rFonts w:ascii="Nimbus Sans L" w:hAnsi="Nimbus Sans L"/>
+          <w:b/>
+          <w:bCs/>
+          <w:color w:val="FF6600"/>
+          <w:sz w:val="40"/>
+          <w:szCs w:val="40"/>
+        </w:rPr>
+      </w:r>
+    </w:p>
+    <w:p>
+      <w:pPr>
+        <w:pStyle w:val="Normal"/>
+        <w:jc w:val="start"/>
+        <w:rPr>
+          <w:rFonts w:ascii="Nimbus Sans L" w:hAnsi="Nimbus Sans L"/>
+          <w:b w:val="false"/>
+          <w:bCs w:val="false"/>
+          <w:color w:val="FF6600"/>
+          <w:sz w:val="32"/>
+          <w:szCs w:val="32"/>
+        </w:rPr>
+      </w:pPr>
+      <w:r>
+        <w:rPr>
+          <w:rFonts w:ascii="Nimbus Sans L" w:hAnsi="Nimbus Sans L"/>
+          <w:b w:val="false"/>
+          <w:bCs w:val="false"/>
+          <w:color w:val="FF6600"/>
+          <w:sz w:val="32"/>
+          <w:szCs w:val="32"/>
+        </w:rPr>
+        <w:t>Sexism</w:t>
+      </w:r>
+    </w:p>
+    <w:p>
+      <w:pPr>
+        <w:pStyle w:val="Normal"/>
+        <w:jc w:val="start"/>
+        <w:rPr>
+          <w:rFonts w:ascii="Nimbus Sans L" w:hAnsi="Nimbus Sans L"/>
+          <w:b/>
+          <w:bCs/>
+          <w:color w:val="FF6600"/>
+          <w:sz w:val="40"/>
+          <w:szCs w:val="40"/>
+        </w:rPr>
+      </w:pPr>
+      <w:r>
+        <w:rPr>
+          <w:rFonts w:ascii="Nimbus Sans L" w:hAnsi="Nimbus Sans L"/>
+          <w:b/>
+          <w:bCs/>
+          <w:color w:val="FF6600"/>
+          <w:sz w:val="40"/>
+          <w:szCs w:val="40"/>
+        </w:rPr>
+      </w:r>
+    </w:p>
+    <w:p>
+      <w:pPr>
+        <w:pStyle w:val="Normal"/>
+        <w:jc w:val="start"/>
+        <w:rPr>
+          <w:rFonts w:ascii="Nimbus Sans L" w:hAnsi="Nimbus Sans L"/>
+          <w:b/>
+          <w:bCs/>
+          <w:color w:val="FF6600"/>
+          <w:sz w:val="40"/>
+          <w:szCs w:val="40"/>
+        </w:rPr>
+      </w:pPr>
+      <w:r>
+        <w:rPr>
+          <w:rFonts w:ascii="Nimbus Sans L" w:hAnsi="Nimbus Sans L"/>
+          <w:b/>
+          <w:bCs/>
+          <w:color w:val="FF6600"/>
+          <w:sz w:val="40"/>
+          <w:szCs w:val="40"/>
+        </w:rPr>
+      </w:r>
+    </w:p>
+    <w:p>
+      <w:pPr>
+        <w:pStyle w:val="Normal"/>
+        <w:jc w:val="start"/>
+        <w:rPr>
+          <w:rFonts w:ascii="Nimbus Sans L" w:hAnsi="Nimbus Sans L"/>
           <w:b/>
           <w:bCs/>
           <w:color w:val="FF6600"/>
@@ -905,7 +2374,352 @@
     <w:p>
       <w:pPr>
         <w:pStyle w:val="Normal"/>
-        <w:pageBreakBefore/>
+        <w:shd w:fill="auto" w:val="clear"/>
+        <w:jc w:val="start"/>
+        <w:rPr>
+          <w:rFonts w:ascii="Nimbus Sans L" w:hAnsi="Nimbus Sans L"/>
+          <w:b/>
+          <w:bCs/>
+          <w:i/>
+          <w:iCs/>
+          <w:color w:val="FFFFFF"/>
+          <w:sz w:val="21"/>
+          <w:szCs w:val="21"/>
+          <w:shd w:fill="FF6600" w:val="clear"/>
+        </w:rPr>
+      </w:pPr>
+      <w:r>
+        <w:rPr>
+          <w:rFonts w:ascii="Nimbus Sans L" w:hAnsi="Nimbus Sans L"/>
+          <w:b/>
+          <w:bCs/>
+          <w:i/>
+          <w:iCs/>
+          <w:color w:val="FFFFFF"/>
+          <w:sz w:val="21"/>
+          <w:szCs w:val="21"/>
+          <w:shd w:fill="FF6600" w:val="clear"/>
+        </w:rPr>
+      </w:r>
+    </w:p>
+    <w:p>
+      <w:pPr>
+        <w:pStyle w:val="Normal"/>
+        <w:shd w:fill="auto" w:val="clear"/>
+        <w:jc w:val="start"/>
+        <w:rPr>
+          <w:rFonts w:ascii="Nimbus Sans L" w:hAnsi="Nimbus Sans L"/>
+          <w:b/>
+          <w:bCs/>
+          <w:i w:val="false"/>
+          <w:iCs w:val="false"/>
+          <w:color w:val="FF6600"/>
+          <w:sz w:val="40"/>
+          <w:szCs w:val="40"/>
+          <w:shd w:fill="auto" w:val="clear"/>
+        </w:rPr>
+      </w:pPr>
+      <w:r>
+        <w:rPr>
+          <w:rFonts w:ascii="Nimbus Sans L" w:hAnsi="Nimbus Sans L"/>
+          <w:b/>
+          <w:bCs/>
+          <w:i w:val="false"/>
+          <w:iCs w:val="false"/>
+          <w:color w:val="FF6600"/>
+          <w:sz w:val="40"/>
+          <w:szCs w:val="40"/>
+          <w:shd w:fill="auto" w:val="clear"/>
+        </w:rPr>
+      </w:r>
+    </w:p>
+    <w:p>
+      <w:pPr>
+        <w:pStyle w:val="Normal"/>
+        <w:shd w:fill="auto" w:val="clear"/>
+        <w:jc w:val="start"/>
+        <w:rPr>
+          <w:rFonts w:ascii="Nimbus Sans L" w:hAnsi="Nimbus Sans L"/>
+          <w:b w:val="false"/>
+          <w:bCs w:val="false"/>
+          <w:i w:val="false"/>
+          <w:iCs w:val="false"/>
+          <w:color w:val="FF6600"/>
+          <w:sz w:val="32"/>
+          <w:szCs w:val="32"/>
+          <w:shd w:fill="auto" w:val="clear"/>
+        </w:rPr>
+      </w:pPr>
+      <w:r>
+        <w:rPr>
+          <w:rFonts w:ascii="Nimbus Sans L" w:hAnsi="Nimbus Sans L"/>
+          <w:b w:val="false"/>
+          <w:bCs w:val="false"/>
+          <w:i w:val="false"/>
+          <w:iCs w:val="false"/>
+          <w:color w:val="FF6600"/>
+          <w:sz w:val="32"/>
+          <w:szCs w:val="32"/>
+          <w:shd w:fill="auto" w:val="clear"/>
+        </w:rPr>
+        <w:t>Holy/Just war</w:t>
+      </w:r>
+    </w:p>
+    <w:p>
+      <w:pPr>
+        <w:pStyle w:val="Normal"/>
+        <w:shd w:fill="auto" w:val="clear"/>
+        <w:jc w:val="start"/>
+        <w:rPr>
+          <w:rFonts w:ascii="Nimbus Sans L" w:hAnsi="Nimbus Sans L"/>
+          <w:b/>
+          <w:bCs/>
+          <w:i w:val="false"/>
+          <w:iCs w:val="false"/>
+          <w:color w:val="FF6600"/>
+          <w:sz w:val="40"/>
+          <w:szCs w:val="40"/>
+          <w:shd w:fill="auto" w:val="clear"/>
+        </w:rPr>
+      </w:pPr>
+      <w:r>
+        <w:rPr>
+          <w:rFonts w:ascii="Nimbus Sans L" w:hAnsi="Nimbus Sans L"/>
+          <w:b/>
+          <w:bCs/>
+          <w:i w:val="false"/>
+          <w:iCs w:val="false"/>
+          <w:color w:val="FF6600"/>
+          <w:sz w:val="40"/>
+          <w:szCs w:val="40"/>
+          <w:shd w:fill="auto" w:val="clear"/>
+        </w:rPr>
+      </w:r>
+    </w:p>
+    <w:p>
+      <w:pPr>
+        <w:pStyle w:val="Normal"/>
+        <w:shd w:fill="auto" w:val="clear"/>
+        <w:jc w:val="start"/>
+        <w:rPr>
+          <w:rFonts w:ascii="Nimbus Sans L" w:hAnsi="Nimbus Sans L"/>
+          <w:b w:val="false"/>
+          <w:bCs w:val="false"/>
+          <w:i w:val="false"/>
+          <w:iCs w:val="false"/>
+          <w:color w:val="FF6600"/>
+          <w:sz w:val="32"/>
+          <w:szCs w:val="32"/>
+          <w:shd w:fill="auto" w:val="clear"/>
+        </w:rPr>
+      </w:pPr>
+      <w:r>
+        <w:rPr>
+          <w:rFonts w:ascii="Nimbus Sans L" w:hAnsi="Nimbus Sans L"/>
+          <w:b w:val="false"/>
+          <w:bCs w:val="false"/>
+          <w:i w:val="false"/>
+          <w:iCs w:val="false"/>
+          <w:color w:val="FF6600"/>
+          <w:sz w:val="32"/>
+          <w:szCs w:val="32"/>
+          <w:shd w:fill="auto" w:val="clear"/>
+        </w:rPr>
+        <w:t>Pacifism</w:t>
+      </w:r>
+    </w:p>
+    <w:p>
+      <w:pPr>
+        <w:pStyle w:val="Normal"/>
+        <w:shd w:fill="auto" w:val="clear"/>
+        <w:jc w:val="start"/>
+        <w:rPr>
+          <w:rFonts w:ascii="Nimbus Sans L" w:hAnsi="Nimbus Sans L"/>
+          <w:b/>
+          <w:bCs/>
+          <w:i w:val="false"/>
+          <w:iCs w:val="false"/>
+          <w:color w:val="FF6600"/>
+          <w:sz w:val="40"/>
+          <w:szCs w:val="40"/>
+          <w:shd w:fill="auto" w:val="clear"/>
+        </w:rPr>
+      </w:pPr>
+      <w:r>
+        <w:rPr>
+          <w:rFonts w:ascii="Nimbus Sans L" w:hAnsi="Nimbus Sans L"/>
+          <w:b/>
+          <w:bCs/>
+          <w:i w:val="false"/>
+          <w:iCs w:val="false"/>
+          <w:color w:val="FF6600"/>
+          <w:sz w:val="40"/>
+          <w:szCs w:val="40"/>
+          <w:shd w:fill="auto" w:val="clear"/>
+        </w:rPr>
+      </w:r>
+    </w:p>
+    <w:p>
+      <w:pPr>
+        <w:pStyle w:val="Normal"/>
+        <w:shd w:fill="auto" w:val="clear"/>
+        <w:jc w:val="start"/>
+        <w:rPr>
+          <w:rFonts w:ascii="Nimbus Sans L" w:hAnsi="Nimbus Sans L"/>
+          <w:b w:val="false"/>
+          <w:bCs w:val="false"/>
+          <w:i w:val="false"/>
+          <w:iCs w:val="false"/>
+          <w:color w:val="FF6600"/>
+          <w:sz w:val="32"/>
+          <w:szCs w:val="32"/>
+          <w:shd w:fill="auto" w:val="clear"/>
+        </w:rPr>
+      </w:pPr>
+      <w:r>
+        <w:rPr>
+          <w:rFonts w:ascii="Nimbus Sans L" w:hAnsi="Nimbus Sans L"/>
+          <w:b w:val="false"/>
+          <w:bCs w:val="false"/>
+          <w:i w:val="false"/>
+          <w:iCs w:val="false"/>
+          <w:color w:val="FF6600"/>
+          <w:sz w:val="32"/>
+          <w:szCs w:val="32"/>
+          <w:shd w:fill="auto" w:val="clear"/>
+        </w:rPr>
+        <w:t>Reasons for war</w:t>
+      </w:r>
+    </w:p>
+    <w:p>
+      <w:pPr>
+        <w:pStyle w:val="Normal"/>
+        <w:shd w:fill="auto" w:val="clear"/>
+        <w:jc w:val="start"/>
+        <w:rPr>
+          <w:rFonts w:ascii="Nimbus Sans L" w:hAnsi="Nimbus Sans L"/>
+          <w:b/>
+          <w:bCs/>
+          <w:i w:val="false"/>
+          <w:iCs w:val="false"/>
+          <w:color w:val="FF6600"/>
+          <w:sz w:val="40"/>
+          <w:szCs w:val="40"/>
+          <w:shd w:fill="auto" w:val="clear"/>
+        </w:rPr>
+      </w:pPr>
+      <w:r>
+        <w:rPr>
+          <w:rFonts w:ascii="Nimbus Sans L" w:hAnsi="Nimbus Sans L"/>
+          <w:b/>
+          <w:bCs/>
+          <w:i w:val="false"/>
+          <w:iCs w:val="false"/>
+          <w:color w:val="FF6600"/>
+          <w:sz w:val="40"/>
+          <w:szCs w:val="40"/>
+          <w:shd w:fill="auto" w:val="clear"/>
+        </w:rPr>
+      </w:r>
+    </w:p>
+    <w:p>
+      <w:pPr>
+        <w:pStyle w:val="Normal"/>
+        <w:shd w:fill="auto" w:val="clear"/>
+        <w:jc w:val="start"/>
+        <w:rPr>
+          <w:rFonts w:ascii="Nimbus Sans L" w:hAnsi="Nimbus Sans L"/>
+          <w:b w:val="false"/>
+          <w:bCs w:val="false"/>
+          <w:i w:val="false"/>
+          <w:iCs w:val="false"/>
+          <w:color w:val="FF6600"/>
+          <w:sz w:val="32"/>
+          <w:szCs w:val="32"/>
+          <w:shd w:fill="auto" w:val="clear"/>
+        </w:rPr>
+      </w:pPr>
+      <w:r>
+        <w:rPr>
+          <w:rFonts w:ascii="Nimbus Sans L" w:hAnsi="Nimbus Sans L"/>
+          <w:b w:val="false"/>
+          <w:bCs w:val="false"/>
+          <w:i w:val="false"/>
+          <w:iCs w:val="false"/>
+          <w:color w:val="FF6600"/>
+          <w:sz w:val="32"/>
+          <w:szCs w:val="32"/>
+          <w:shd w:fill="auto" w:val="clear"/>
+        </w:rPr>
+        <w:t>Victims of war</w:t>
+      </w:r>
+    </w:p>
+    <w:p>
+      <w:pPr>
+        <w:pStyle w:val="Normal"/>
+        <w:shd w:fill="auto" w:val="clear"/>
+        <w:jc w:val="start"/>
+        <w:rPr>
+          <w:rFonts w:ascii="Nimbus Sans L" w:hAnsi="Nimbus Sans L"/>
+          <w:b/>
+          <w:bCs/>
+          <w:i w:val="false"/>
+          <w:iCs w:val="false"/>
+          <w:color w:val="FF6600"/>
+          <w:sz w:val="40"/>
+          <w:szCs w:val="40"/>
+          <w:shd w:fill="auto" w:val="clear"/>
+        </w:rPr>
+      </w:pPr>
+      <w:r>
+        <w:rPr>
+          <w:rFonts w:ascii="Nimbus Sans L" w:hAnsi="Nimbus Sans L"/>
+          <w:b/>
+          <w:bCs/>
+          <w:i w:val="false"/>
+          <w:iCs w:val="false"/>
+          <w:color w:val="FF6600"/>
+          <w:sz w:val="40"/>
+          <w:szCs w:val="40"/>
+          <w:shd w:fill="auto" w:val="clear"/>
+        </w:rPr>
+      </w:r>
+    </w:p>
+    <w:p>
+      <w:pPr>
+        <w:pStyle w:val="Normal"/>
+        <w:shd w:fill="auto" w:val="clear"/>
+        <w:jc w:val="start"/>
+        <w:rPr>
+          <w:rFonts w:ascii="Nimbus Sans L" w:hAnsi="Nimbus Sans L"/>
+          <w:b w:val="false"/>
+          <w:bCs w:val="false"/>
+          <w:i w:val="false"/>
+          <w:iCs w:val="false"/>
+          <w:color w:val="FF6600"/>
+          <w:sz w:val="32"/>
+          <w:szCs w:val="32"/>
+          <w:shd w:fill="auto" w:val="clear"/>
+        </w:rPr>
+      </w:pPr>
+      <w:r>
+        <w:rPr>
+          <w:rFonts w:ascii="Nimbus Sans L" w:hAnsi="Nimbus Sans L"/>
+          <w:b w:val="false"/>
+          <w:bCs w:val="false"/>
+          <w:i w:val="false"/>
+          <w:iCs w:val="false"/>
+          <w:color w:val="FF6600"/>
+          <w:sz w:val="32"/>
+          <w:szCs w:val="32"/>
+          <w:shd w:fill="auto" w:val="clear"/>
+        </w:rPr>
+        <w:t>W.M.Ds</w:t>
+      </w:r>
+    </w:p>
+    <w:p>
+      <w:pPr>
+        <w:pStyle w:val="Normal"/>
         <w:jc w:val="start"/>
         <w:rPr>
           <w:rFonts w:ascii="Nimbus Sans L" w:hAnsi="Nimbus Sans L"/>
@@ -925,6 +2739,55 @@
           <w:sz w:val="80"/>
           <w:szCs w:val="80"/>
         </w:rPr>
+      </w:r>
+    </w:p>
+    <w:p>
+      <w:pPr>
+        <w:pStyle w:val="Normal"/>
+        <w:jc w:val="start"/>
+        <w:rPr>
+          <w:rFonts w:ascii="Nimbus Sans L" w:hAnsi="Nimbus Sans L"/>
+          <w:b/>
+          <w:bCs/>
+          <w:color w:val="006600"/>
+          <w:sz w:val="80"/>
+          <w:szCs w:val="80"/>
+        </w:rPr>
+      </w:pPr>
+      <w:r>
+        <w:rPr>
+          <w:rFonts w:ascii="Nimbus Sans L" w:hAnsi="Nimbus Sans L"/>
+          <w:b/>
+          <w:bCs/>
+          <w:color w:val="006600"/>
+          <w:sz w:val="80"/>
+          <w:szCs w:val="80"/>
+        </w:rPr>
+      </w:r>
+    </w:p>
+    <w:p>
+      <w:pPr>
+        <w:pStyle w:val="Normal"/>
+        <w:pageBreakBefore/>
+        <w:jc w:val="start"/>
+        <w:rPr>
+          <w:rFonts w:ascii="Nimbus Sans L" w:hAnsi="Nimbus Sans L"/>
+          <w:b/>
+          <w:bCs/>
+          <w:color w:val="006600"/>
+          <w:sz w:val="80"/>
+          <w:szCs w:val="80"/>
+        </w:rPr>
+      </w:pPr>
+      <w:r>
+        <w:rPr>
+          <w:rFonts w:ascii="Nimbus Sans L" w:hAnsi="Nimbus Sans L"/>
+          <w:b/>
+          <w:bCs/>
+          <w:color w:val="006600"/>
+          <w:sz w:val="80"/>
+          <w:szCs w:val="80"/>
+        </w:rPr>
         <w:t>Islam</w:t>
       </w:r>
     </w:p>
@@ -1012,6 +2875,321 @@
         <w:jc w:val="start"/>
         <w:rPr>
           <w:rFonts w:ascii="Nimbus Sans L" w:hAnsi="Nimbus Sans L"/>
+          <w:b w:val="false"/>
+          <w:bCs w:val="false"/>
+          <w:color w:val="006600"/>
+          <w:sz w:val="32"/>
+          <w:szCs w:val="32"/>
+        </w:rPr>
+      </w:pPr>
+      <w:r>
+        <w:rPr>
+          <w:rFonts w:ascii="Nimbus Sans L" w:hAnsi="Nimbus Sans L"/>
+          <w:b w:val="false"/>
+          <w:bCs w:val="false"/>
+          <w:color w:val="006600"/>
+          <w:sz w:val="32"/>
+          <w:szCs w:val="32"/>
+        </w:rPr>
+        <w:t>Adoption</w:t>
+      </w:r>
+    </w:p>
+    <w:p>
+      <w:pPr>
+        <w:pStyle w:val="Normal"/>
+        <w:jc w:val="start"/>
+        <w:rPr>
+          <w:rFonts w:ascii="Nimbus Sans L" w:hAnsi="Nimbus Sans L"/>
+          <w:b w:val="false"/>
+          <w:bCs w:val="false"/>
+          <w:color w:val="006600"/>
+          <w:sz w:val="32"/>
+          <w:szCs w:val="32"/>
+        </w:rPr>
+      </w:pPr>
+      <w:r>
+        <w:rPr>
+          <w:rFonts w:ascii="Nimbus Sans L" w:hAnsi="Nimbus Sans L"/>
+          <w:b w:val="false"/>
+          <w:bCs w:val="false"/>
+          <w:color w:val="006600"/>
+          <w:sz w:val="32"/>
+          <w:szCs w:val="32"/>
+        </w:rPr>
+      </w:r>
+    </w:p>
+    <w:p>
+      <w:pPr>
+        <w:pStyle w:val="Normal"/>
+        <w:jc w:val="start"/>
+        <w:rPr>
+          <w:rFonts w:ascii="Nimbus Sans L" w:hAnsi="Nimbus Sans L"/>
+          <w:b w:val="false"/>
+          <w:bCs w:val="false"/>
+          <w:color w:val="006600"/>
+          <w:sz w:val="32"/>
+          <w:szCs w:val="32"/>
+        </w:rPr>
+      </w:pPr>
+      <w:r>
+        <w:rPr>
+          <w:rFonts w:ascii="Nimbus Sans L" w:hAnsi="Nimbus Sans L"/>
+          <w:b w:val="false"/>
+          <w:bCs w:val="false"/>
+          <w:color w:val="006600"/>
+          <w:sz w:val="32"/>
+          <w:szCs w:val="32"/>
+        </w:rPr>
+        <w:t>Disability</w:t>
+      </w:r>
+    </w:p>
+    <w:p>
+      <w:pPr>
+        <w:pStyle w:val="Normal"/>
+        <w:jc w:val="start"/>
+        <w:rPr>
+          <w:rFonts w:ascii="Nimbus Sans L" w:hAnsi="Nimbus Sans L"/>
+          <w:b w:val="false"/>
+          <w:bCs w:val="false"/>
+          <w:color w:val="006600"/>
+          <w:sz w:val="32"/>
+          <w:szCs w:val="32"/>
+        </w:rPr>
+      </w:pPr>
+      <w:r>
+        <w:rPr>
+          <w:rFonts w:ascii="Nimbus Sans L" w:hAnsi="Nimbus Sans L"/>
+          <w:b w:val="false"/>
+          <w:bCs w:val="false"/>
+          <w:color w:val="006600"/>
+          <w:sz w:val="32"/>
+          <w:szCs w:val="32"/>
+        </w:rPr>
+      </w:r>
+    </w:p>
+    <w:p>
+      <w:pPr>
+        <w:pStyle w:val="Normal"/>
+        <w:shd w:fill="auto" w:val="clear"/>
+        <w:jc w:val="start"/>
+        <w:rPr>
+          <w:rFonts w:ascii="Nimbus Sans L" w:hAnsi="Nimbus Sans L"/>
+          <w:b w:val="false"/>
+          <w:bCs w:val="false"/>
+          <w:i w:val="false"/>
+          <w:iCs w:val="false"/>
+          <w:color w:val="006600"/>
+          <w:sz w:val="32"/>
+          <w:szCs w:val="32"/>
+          <w:shd w:fill="auto" w:val="clear"/>
+        </w:rPr>
+      </w:pPr>
+      <w:r>
+        <w:rPr>
+          <w:rFonts w:ascii="Nimbus Sans L" w:hAnsi="Nimbus Sans L"/>
+          <w:b w:val="false"/>
+          <w:bCs w:val="false"/>
+          <w:i w:val="false"/>
+          <w:iCs w:val="false"/>
+          <w:color w:val="006600"/>
+          <w:sz w:val="32"/>
+          <w:szCs w:val="32"/>
+          <w:shd w:fill="auto" w:val="clear"/>
+        </w:rPr>
+        <w:t>Father's rights</w:t>
+      </w:r>
+    </w:p>
+    <w:p>
+      <w:pPr>
+        <w:pStyle w:val="Normal"/>
+        <w:jc w:val="start"/>
+        <w:rPr>
+          <w:rFonts w:ascii="Nimbus Sans L" w:hAnsi="Nimbus Sans L"/>
+          <w:b w:val="false"/>
+          <w:bCs w:val="false"/>
+          <w:color w:val="006600"/>
+          <w:sz w:val="32"/>
+          <w:szCs w:val="32"/>
+        </w:rPr>
+      </w:pPr>
+      <w:r>
+        <w:rPr>
+          <w:rFonts w:ascii="Nimbus Sans L" w:hAnsi="Nimbus Sans L"/>
+          <w:b w:val="false"/>
+          <w:bCs w:val="false"/>
+          <w:color w:val="006600"/>
+          <w:sz w:val="32"/>
+          <w:szCs w:val="32"/>
+        </w:rPr>
+      </w:r>
+    </w:p>
+    <w:p>
+      <w:pPr>
+        <w:pStyle w:val="Normal"/>
+        <w:jc w:val="start"/>
+        <w:rPr>
+          <w:rFonts w:ascii="Nimbus Sans L" w:hAnsi="Nimbus Sans L"/>
+          <w:b w:val="false"/>
+          <w:bCs w:val="false"/>
+          <w:color w:val="006600"/>
+          <w:sz w:val="32"/>
+          <w:szCs w:val="32"/>
+        </w:rPr>
+      </w:pPr>
+      <w:r>
+        <w:rPr>
+          <w:rFonts w:ascii="Nimbus Sans L" w:hAnsi="Nimbus Sans L"/>
+          <w:b w:val="false"/>
+          <w:bCs w:val="false"/>
+          <w:color w:val="006600"/>
+          <w:sz w:val="32"/>
+          <w:szCs w:val="32"/>
+        </w:rPr>
+        <w:t>Poverty</w:t>
+      </w:r>
+    </w:p>
+    <w:p>
+      <w:pPr>
+        <w:pStyle w:val="Normal"/>
+        <w:jc w:val="start"/>
+        <w:rPr>
+          <w:rFonts w:ascii="Nimbus Sans L" w:hAnsi="Nimbus Sans L"/>
+          <w:b w:val="false"/>
+          <w:bCs w:val="false"/>
+          <w:color w:val="006600"/>
+          <w:sz w:val="32"/>
+          <w:szCs w:val="32"/>
+        </w:rPr>
+      </w:pPr>
+      <w:r>
+        <w:rPr>
+          <w:rFonts w:ascii="Nimbus Sans L" w:hAnsi="Nimbus Sans L"/>
+          <w:b w:val="false"/>
+          <w:bCs w:val="false"/>
+          <w:color w:val="006600"/>
+          <w:sz w:val="32"/>
+          <w:szCs w:val="32"/>
+        </w:rPr>
+      </w:r>
+    </w:p>
+    <w:p>
+      <w:pPr>
+        <w:pStyle w:val="Normal"/>
+        <w:jc w:val="start"/>
+        <w:rPr>
+          <w:rFonts w:ascii="Nimbus Sans L" w:hAnsi="Nimbus Sans L"/>
+          <w:b w:val="false"/>
+          <w:bCs w:val="false"/>
+          <w:color w:val="006600"/>
+          <w:sz w:val="32"/>
+          <w:szCs w:val="32"/>
+        </w:rPr>
+      </w:pPr>
+      <w:r>
+        <w:rPr>
+          <w:rFonts w:ascii="Nimbus Sans L" w:hAnsi="Nimbus Sans L"/>
+          <w:b w:val="false"/>
+          <w:bCs w:val="false"/>
+          <w:color w:val="006600"/>
+          <w:sz w:val="32"/>
+          <w:szCs w:val="32"/>
+        </w:rPr>
+        <w:t>Quality of life</w:t>
+      </w:r>
+    </w:p>
+    <w:p>
+      <w:pPr>
+        <w:pStyle w:val="Normal"/>
+        <w:jc w:val="start"/>
+        <w:rPr>
+          <w:rFonts w:ascii="Nimbus Sans L" w:hAnsi="Nimbus Sans L"/>
+          <w:b w:val="false"/>
+          <w:bCs w:val="false"/>
+          <w:color w:val="006600"/>
+          <w:sz w:val="32"/>
+          <w:szCs w:val="32"/>
+        </w:rPr>
+      </w:pPr>
+      <w:r>
+        <w:rPr>
+          <w:rFonts w:ascii="Nimbus Sans L" w:hAnsi="Nimbus Sans L"/>
+          <w:b w:val="false"/>
+          <w:bCs w:val="false"/>
+          <w:color w:val="006600"/>
+          <w:sz w:val="32"/>
+          <w:szCs w:val="32"/>
+        </w:rPr>
+      </w:r>
+    </w:p>
+    <w:p>
+      <w:pPr>
+        <w:pStyle w:val="Normal"/>
+        <w:shd w:fill="auto" w:val="clear"/>
+        <w:jc w:val="start"/>
+        <w:rPr>
+          <w:rFonts w:ascii="Nimbus Sans L" w:hAnsi="Nimbus Sans L"/>
+          <w:b w:val="false"/>
+          <w:bCs w:val="false"/>
+          <w:i w:val="false"/>
+          <w:iCs w:val="false"/>
+          <w:color w:val="006600"/>
+          <w:sz w:val="32"/>
+          <w:szCs w:val="32"/>
+          <w:shd w:fill="auto" w:val="clear"/>
+        </w:rPr>
+      </w:pPr>
+      <w:r>
+        <w:rPr>
+          <w:rFonts w:ascii="Nimbus Sans L" w:hAnsi="Nimbus Sans L"/>
+          <w:b w:val="false"/>
+          <w:bCs w:val="false"/>
+          <w:i w:val="false"/>
+          <w:iCs w:val="false"/>
+          <w:color w:val="006600"/>
+          <w:sz w:val="32"/>
+          <w:szCs w:val="32"/>
+          <w:shd w:fill="auto" w:val="clear"/>
+        </w:rPr>
+        <w:t>Sanctity/mirical of life</w:t>
+      </w:r>
+    </w:p>
+    <w:p>
+      <w:pPr>
+        <w:pStyle w:val="Normal"/>
+        <w:shd w:fill="auto" w:val="clear"/>
+        <w:jc w:val="start"/>
+        <w:rPr>
+          <w:rFonts w:ascii="Nimbus Sans L" w:hAnsi="Nimbus Sans L"/>
+          <w:b/>
+          <w:bCs/>
+          <w:i w:val="false"/>
+          <w:iCs w:val="false"/>
+          <w:color w:val="FF6600"/>
+          <w:sz w:val="40"/>
+          <w:szCs w:val="40"/>
+          <w:shd w:fill="auto" w:val="clear"/>
+        </w:rPr>
+      </w:pPr>
+      <w:r>
+        <w:rPr>
+          <w:rFonts w:ascii="Nimbus Sans L" w:hAnsi="Nimbus Sans L"/>
+          <w:b/>
+          <w:bCs/>
+          <w:i w:val="false"/>
+          <w:iCs w:val="false"/>
+          <w:color w:val="FF6600"/>
+          <w:sz w:val="40"/>
+          <w:szCs w:val="40"/>
+          <w:shd w:fill="auto" w:val="clear"/>
+        </w:rPr>
+      </w:r>
+    </w:p>
+    <w:p>
+      <w:pPr>
+        <w:pStyle w:val="Normal"/>
+        <w:jc w:val="start"/>
+        <w:rPr>
+          <w:rFonts w:ascii="Nimbus Sans L" w:hAnsi="Nimbus Sans L"/>
           <w:b/>
           <w:bCs/>
           <w:color w:val="006600"/>
@@ -1074,6 +3252,409 @@
           <w:shd w:fill="006600" w:val="clear"/>
         </w:rPr>
         <w:t>FOR THE LAST TIME, I DON'T EAT PORK!”</w:t>
+      </w:r>
+    </w:p>
+    <w:p>
+      <w:pPr>
+        <w:pStyle w:val="Normal"/>
+        <w:jc w:val="start"/>
+        <w:rPr>
+          <w:rFonts w:ascii="Nimbus Sans L" w:hAnsi="Nimbus Sans L"/>
+          <w:b/>
+          <w:bCs/>
+          <w:color w:val="006600"/>
+          <w:sz w:val="40"/>
+          <w:szCs w:val="40"/>
+        </w:rPr>
+      </w:pPr>
+      <w:r>
+        <w:rPr>
+          <w:rFonts w:ascii="Nimbus Sans L" w:hAnsi="Nimbus Sans L"/>
+          <w:b/>
+          <w:bCs/>
+          <w:color w:val="006600"/>
+          <w:sz w:val="40"/>
+          <w:szCs w:val="40"/>
+        </w:rPr>
+      </w:r>
+    </w:p>
+    <w:p>
+      <w:pPr>
+        <w:pStyle w:val="Normal"/>
+        <w:jc w:val="start"/>
+        <w:rPr>
+          <w:rFonts w:ascii="Nimbus Sans L" w:hAnsi="Nimbus Sans L"/>
+          <w:b w:val="false"/>
+          <w:bCs w:val="false"/>
+          <w:color w:val="006600"/>
+          <w:sz w:val="32"/>
+          <w:szCs w:val="32"/>
+        </w:rPr>
+      </w:pPr>
+      <w:r>
+        <w:rPr>
+          <w:rFonts w:ascii="Nimbus Sans L" w:hAnsi="Nimbus Sans L"/>
+          <w:b w:val="false"/>
+          <w:bCs w:val="false"/>
+          <w:color w:val="006600"/>
+          <w:sz w:val="32"/>
+          <w:szCs w:val="32"/>
+        </w:rPr>
+        <w:t>Animals rights</w:t>
+      </w:r>
+    </w:p>
+    <w:p>
+      <w:pPr>
+        <w:pStyle w:val="Normal"/>
+        <w:jc w:val="start"/>
+        <w:rPr>
+          <w:rFonts w:ascii="Nimbus Sans L" w:hAnsi="Nimbus Sans L"/>
+          <w:b w:val="false"/>
+          <w:bCs w:val="false"/>
+          <w:color w:val="006600"/>
+          <w:sz w:val="32"/>
+          <w:szCs w:val="32"/>
+        </w:rPr>
+      </w:pPr>
+      <w:r>
+        <w:rPr>
+          <w:rFonts w:ascii="Nimbus Sans L" w:hAnsi="Nimbus Sans L"/>
+          <w:b w:val="false"/>
+          <w:bCs w:val="false"/>
+          <w:color w:val="006600"/>
+          <w:sz w:val="32"/>
+          <w:szCs w:val="32"/>
+        </w:rPr>
+      </w:r>
+    </w:p>
+    <w:p>
+      <w:pPr>
+        <w:pStyle w:val="Normal"/>
+        <w:jc w:val="start"/>
+        <w:rPr>
+          <w:rFonts w:ascii="Nimbus Sans L" w:hAnsi="Nimbus Sans L"/>
+          <w:b w:val="false"/>
+          <w:bCs w:val="false"/>
+          <w:color w:val="006600"/>
+          <w:sz w:val="32"/>
+          <w:szCs w:val="32"/>
+        </w:rPr>
+      </w:pPr>
+      <w:r>
+        <w:rPr>
+          <w:rFonts w:ascii="Nimbus Sans L" w:hAnsi="Nimbus Sans L"/>
+          <w:b w:val="false"/>
+          <w:bCs w:val="false"/>
+          <w:color w:val="006600"/>
+          <w:sz w:val="32"/>
+          <w:szCs w:val="32"/>
+        </w:rPr>
+        <w:t>Cloning</w:t>
+      </w:r>
+    </w:p>
+    <w:p>
+      <w:pPr>
+        <w:pStyle w:val="Normal"/>
+        <w:jc w:val="start"/>
+        <w:rPr>
+          <w:rFonts w:ascii="Nimbus Sans L" w:hAnsi="Nimbus Sans L"/>
+          <w:b w:val="false"/>
+          <w:bCs w:val="false"/>
+          <w:color w:val="006600"/>
+          <w:sz w:val="32"/>
+          <w:szCs w:val="32"/>
+        </w:rPr>
+      </w:pPr>
+      <w:r>
+        <w:rPr>
+          <w:rFonts w:ascii="Nimbus Sans L" w:hAnsi="Nimbus Sans L"/>
+          <w:b w:val="false"/>
+          <w:bCs w:val="false"/>
+          <w:color w:val="006600"/>
+          <w:sz w:val="32"/>
+          <w:szCs w:val="32"/>
+        </w:rPr>
+      </w:r>
+    </w:p>
+    <w:p>
+      <w:pPr>
+        <w:pStyle w:val="Normal"/>
+        <w:jc w:val="start"/>
+        <w:rPr>
+          <w:rFonts w:ascii="Nimbus Sans L" w:hAnsi="Nimbus Sans L"/>
+          <w:b w:val="false"/>
+          <w:bCs w:val="false"/>
+          <w:color w:val="006600"/>
+          <w:sz w:val="32"/>
+          <w:szCs w:val="32"/>
+        </w:rPr>
+      </w:pPr>
+      <w:r>
+        <w:rPr>
+          <w:rFonts w:ascii="Nimbus Sans L" w:hAnsi="Nimbus Sans L"/>
+          <w:b w:val="false"/>
+          <w:bCs w:val="false"/>
+          <w:color w:val="006600"/>
+          <w:sz w:val="32"/>
+          <w:szCs w:val="32"/>
+        </w:rPr>
+        <w:t>Creation narrative</w:t>
+      </w:r>
+    </w:p>
+    <w:p>
+      <w:pPr>
+        <w:pStyle w:val="Normal"/>
+        <w:jc w:val="start"/>
+        <w:rPr>
+          <w:rFonts w:ascii="Nimbus Sans L" w:hAnsi="Nimbus Sans L"/>
+          <w:b w:val="false"/>
+          <w:bCs w:val="false"/>
+          <w:color w:val="006600"/>
+          <w:sz w:val="32"/>
+          <w:szCs w:val="32"/>
+        </w:rPr>
+      </w:pPr>
+      <w:r>
+        <w:rPr>
+          <w:rFonts w:ascii="Nimbus Sans L" w:hAnsi="Nimbus Sans L"/>
+          <w:b w:val="false"/>
+          <w:bCs w:val="false"/>
+          <w:color w:val="006600"/>
+          <w:sz w:val="32"/>
+          <w:szCs w:val="32"/>
+        </w:rPr>
+      </w:r>
+    </w:p>
+    <w:p>
+      <w:pPr>
+        <w:pStyle w:val="Normal"/>
+        <w:jc w:val="start"/>
+        <w:rPr>
+          <w:rFonts w:ascii="Nimbus Sans L" w:hAnsi="Nimbus Sans L"/>
+          <w:b w:val="false"/>
+          <w:bCs w:val="false"/>
+          <w:color w:val="006600"/>
+          <w:sz w:val="32"/>
+          <w:szCs w:val="32"/>
+        </w:rPr>
+      </w:pPr>
+      <w:r>
+        <w:rPr>
+          <w:rFonts w:ascii="Nimbus Sans L" w:hAnsi="Nimbus Sans L"/>
+          <w:b w:val="false"/>
+          <w:bCs w:val="false"/>
+          <w:color w:val="006600"/>
+          <w:sz w:val="32"/>
+          <w:szCs w:val="32"/>
+        </w:rPr>
+        <w:t xml:space="preserve">Dominion/stewardship </w:t>
+      </w:r>
+      <w:r>
+        <w:rPr>
+          <w:rFonts w:ascii="Nimbus Sans L" w:hAnsi="Nimbus Sans L"/>
+          <w:b w:val="false"/>
+          <w:bCs w:val="false"/>
+          <w:color w:val="006600"/>
+          <w:sz w:val="32"/>
+          <w:szCs w:val="32"/>
+        </w:rPr>
+        <w:t>[Califate]</w:t>
+      </w:r>
+    </w:p>
+    <w:p>
+      <w:pPr>
+        <w:pStyle w:val="Normal"/>
+        <w:jc w:val="start"/>
+        <w:rPr>
+          <w:rFonts w:ascii="Nimbus Sans L" w:hAnsi="Nimbus Sans L"/>
+          <w:b w:val="false"/>
+          <w:bCs w:val="false"/>
+          <w:color w:val="006600"/>
+          <w:sz w:val="32"/>
+          <w:szCs w:val="32"/>
+        </w:rPr>
+      </w:pPr>
+      <w:r>
+        <w:rPr>
+          <w:rFonts w:ascii="Nimbus Sans L" w:hAnsi="Nimbus Sans L"/>
+          <w:b w:val="false"/>
+          <w:bCs w:val="false"/>
+          <w:color w:val="006600"/>
+          <w:sz w:val="32"/>
+          <w:szCs w:val="32"/>
+        </w:rPr>
+      </w:r>
+    </w:p>
+    <w:p>
+      <w:pPr>
+        <w:pStyle w:val="Normal"/>
+        <w:jc w:val="start"/>
+        <w:rPr>
+          <w:rFonts w:ascii="Nimbus Sans L" w:hAnsi="Nimbus Sans L"/>
+          <w:b w:val="false"/>
+          <w:bCs w:val="false"/>
+          <w:color w:val="006600"/>
+          <w:sz w:val="32"/>
+          <w:szCs w:val="32"/>
+        </w:rPr>
+      </w:pPr>
+      <w:r>
+        <w:rPr>
+          <w:rFonts w:ascii="Nimbus Sans L" w:hAnsi="Nimbus Sans L"/>
+          <w:b w:val="false"/>
+          <w:bCs w:val="false"/>
+          <w:color w:val="006600"/>
+          <w:sz w:val="32"/>
+          <w:szCs w:val="32"/>
+        </w:rPr>
+        <w:t xml:space="preserve">Extinction </w:t>
+      </w:r>
+    </w:p>
+    <w:p>
+      <w:pPr>
+        <w:pStyle w:val="Normal"/>
+        <w:jc w:val="start"/>
+        <w:rPr>
+          <w:rFonts w:ascii="Nimbus Sans L" w:hAnsi="Nimbus Sans L"/>
+          <w:b w:val="false"/>
+          <w:bCs w:val="false"/>
+          <w:color w:val="006600"/>
+          <w:sz w:val="32"/>
+          <w:szCs w:val="32"/>
+        </w:rPr>
+      </w:pPr>
+      <w:r>
+        <w:rPr>
+          <w:rFonts w:ascii="Nimbus Sans L" w:hAnsi="Nimbus Sans L"/>
+          <w:b w:val="false"/>
+          <w:bCs w:val="false"/>
+          <w:color w:val="006600"/>
+          <w:sz w:val="32"/>
+          <w:szCs w:val="32"/>
+        </w:rPr>
+      </w:r>
+    </w:p>
+    <w:p>
+      <w:pPr>
+        <w:pStyle w:val="Normal"/>
+        <w:jc w:val="start"/>
+        <w:rPr>
+          <w:rFonts w:ascii="Nimbus Sans L" w:hAnsi="Nimbus Sans L"/>
+          <w:b w:val="false"/>
+          <w:bCs w:val="false"/>
+          <w:color w:val="006600"/>
+          <w:sz w:val="32"/>
+          <w:szCs w:val="32"/>
+        </w:rPr>
+      </w:pPr>
+      <w:r>
+        <w:rPr>
+          <w:rFonts w:ascii="Nimbus Sans L" w:hAnsi="Nimbus Sans L"/>
+          <w:b w:val="false"/>
+          <w:bCs w:val="false"/>
+          <w:color w:val="006600"/>
+          <w:sz w:val="32"/>
+          <w:szCs w:val="32"/>
+        </w:rPr>
+        <w:t>Halal/haram food</w:t>
+      </w:r>
+    </w:p>
+    <w:p>
+      <w:pPr>
+        <w:pStyle w:val="Normal"/>
+        <w:jc w:val="start"/>
+        <w:rPr>
+          <w:rFonts w:ascii="Nimbus Sans L" w:hAnsi="Nimbus Sans L"/>
+          <w:b w:val="false"/>
+          <w:bCs w:val="false"/>
+          <w:color w:val="006600"/>
+          <w:sz w:val="32"/>
+          <w:szCs w:val="32"/>
+        </w:rPr>
+      </w:pPr>
+      <w:r>
+        <w:rPr>
+          <w:rFonts w:ascii="Nimbus Sans L" w:hAnsi="Nimbus Sans L"/>
+          <w:b w:val="false"/>
+          <w:bCs w:val="false"/>
+          <w:color w:val="006600"/>
+          <w:sz w:val="32"/>
+          <w:szCs w:val="32"/>
+        </w:rPr>
+      </w:r>
+    </w:p>
+    <w:p>
+      <w:pPr>
+        <w:pStyle w:val="Normal"/>
+        <w:jc w:val="start"/>
+        <w:rPr>
+          <w:rFonts w:ascii="Nimbus Sans L" w:hAnsi="Nimbus Sans L"/>
+          <w:b w:val="false"/>
+          <w:bCs w:val="false"/>
+          <w:color w:val="006600"/>
+          <w:sz w:val="32"/>
+          <w:szCs w:val="32"/>
+        </w:rPr>
+      </w:pPr>
+      <w:r>
+        <w:rPr>
+          <w:rFonts w:ascii="Nimbus Sans L" w:hAnsi="Nimbus Sans L"/>
+          <w:b w:val="false"/>
+          <w:bCs w:val="false"/>
+          <w:color w:val="006600"/>
+          <w:sz w:val="32"/>
+          <w:szCs w:val="32"/>
+        </w:rPr>
+        <w:t>Genetic modification</w:t>
+      </w:r>
+    </w:p>
+    <w:p>
+      <w:pPr>
+        <w:pStyle w:val="Normal"/>
+        <w:jc w:val="start"/>
+        <w:rPr>
+          <w:rFonts w:ascii="Nimbus Sans L" w:hAnsi="Nimbus Sans L"/>
+          <w:b w:val="false"/>
+          <w:bCs w:val="false"/>
+          <w:color w:val="006600"/>
+          <w:sz w:val="32"/>
+          <w:szCs w:val="32"/>
+        </w:rPr>
+      </w:pPr>
+      <w:r>
+        <w:rPr>
+          <w:rFonts w:ascii="Nimbus Sans L" w:hAnsi="Nimbus Sans L"/>
+          <w:b w:val="false"/>
+          <w:bCs w:val="false"/>
+          <w:color w:val="006600"/>
+          <w:sz w:val="32"/>
+          <w:szCs w:val="32"/>
+        </w:rPr>
+      </w:r>
+    </w:p>
+    <w:p>
+      <w:pPr>
+        <w:pStyle w:val="Normal"/>
+        <w:jc w:val="start"/>
+        <w:rPr>
+          <w:rFonts w:ascii="Nimbus Sans L" w:hAnsi="Nimbus Sans L"/>
+          <w:b w:val="false"/>
+          <w:bCs w:val="false"/>
+          <w:color w:val="006600"/>
+          <w:sz w:val="32"/>
+          <w:szCs w:val="32"/>
+        </w:rPr>
+      </w:pPr>
+      <w:r>
+        <w:rPr>
+          <w:rFonts w:ascii="Nimbus Sans L" w:hAnsi="Nimbus Sans L"/>
+          <w:b w:val="false"/>
+          <w:bCs w:val="false"/>
+          <w:color w:val="006600"/>
+          <w:sz w:val="32"/>
+          <w:szCs w:val="32"/>
+        </w:rPr>
+        <w:t>Use of animals</w:t>
       </w:r>
     </w:p>
     <w:p>
@@ -1817,6 +4398,349 @@
     <w:p>
       <w:pPr>
         <w:pStyle w:val="Normal"/>
+        <w:tabs>
+          <w:tab w:val="left" w:pos="8040" w:leader="none"/>
+        </w:tabs>
+        <w:jc w:val="start"/>
+        <w:rPr>
+          <w:rFonts w:ascii="Nimbus Sans L" w:hAnsi="Nimbus Sans L"/>
+          <w:b w:val="false"/>
+          <w:bCs w:val="false"/>
+          <w:color w:val="FF00CC"/>
+          <w:sz w:val="32"/>
+          <w:szCs w:val="32"/>
+        </w:rPr>
+      </w:pPr>
+      <w:r>
+        <w:rPr>
+          <w:rFonts w:ascii="Nimbus Sans L" w:hAnsi="Nimbus Sans L"/>
+          <w:b w:val="false"/>
+          <w:bCs w:val="false"/>
+          <w:color w:val="FF00CC"/>
+          <w:sz w:val="32"/>
+          <w:szCs w:val="32"/>
+        </w:rPr>
+        <w:t>Adoption</w:t>
+      </w:r>
+    </w:p>
+    <w:p>
+      <w:pPr>
+        <w:pStyle w:val="Normal"/>
+        <w:tabs>
+          <w:tab w:val="left" w:pos="8040" w:leader="none"/>
+        </w:tabs>
+        <w:jc w:val="start"/>
+        <w:rPr>
+          <w:rFonts w:ascii="Nimbus Sans L" w:hAnsi="Nimbus Sans L"/>
+          <w:b w:val="false"/>
+          <w:bCs w:val="false"/>
+          <w:color w:val="FF00CC"/>
+          <w:sz w:val="32"/>
+          <w:szCs w:val="32"/>
+        </w:rPr>
+      </w:pPr>
+      <w:r>
+        <w:rPr>
+          <w:rFonts w:ascii="Nimbus Sans L" w:hAnsi="Nimbus Sans L"/>
+          <w:b w:val="false"/>
+          <w:bCs w:val="false"/>
+          <w:color w:val="FF00CC"/>
+          <w:sz w:val="32"/>
+          <w:szCs w:val="32"/>
+        </w:rPr>
+      </w:r>
+    </w:p>
+    <w:p>
+      <w:pPr>
+        <w:pStyle w:val="Normal"/>
+        <w:tabs>
+          <w:tab w:val="left" w:pos="8040" w:leader="none"/>
+        </w:tabs>
+        <w:jc w:val="start"/>
+        <w:rPr>
+          <w:rFonts w:ascii="Nimbus Sans L" w:hAnsi="Nimbus Sans L"/>
+          <w:b w:val="false"/>
+          <w:bCs w:val="false"/>
+          <w:color w:val="FF00CC"/>
+          <w:sz w:val="32"/>
+          <w:szCs w:val="32"/>
+        </w:rPr>
+      </w:pPr>
+      <w:r>
+        <w:rPr>
+          <w:rFonts w:ascii="Nimbus Sans L" w:hAnsi="Nimbus Sans L"/>
+          <w:b w:val="false"/>
+          <w:bCs w:val="false"/>
+          <w:color w:val="FF00CC"/>
+          <w:sz w:val="32"/>
+          <w:szCs w:val="32"/>
+        </w:rPr>
+        <w:t>Disability</w:t>
+      </w:r>
+    </w:p>
+    <w:p>
+      <w:pPr>
+        <w:pStyle w:val="Normal"/>
+        <w:tabs>
+          <w:tab w:val="left" w:pos="8040" w:leader="none"/>
+        </w:tabs>
+        <w:jc w:val="start"/>
+        <w:rPr>
+          <w:rFonts w:ascii="Nimbus Sans L" w:hAnsi="Nimbus Sans L"/>
+          <w:b w:val="false"/>
+          <w:bCs w:val="false"/>
+          <w:color w:val="FF00CC"/>
+          <w:sz w:val="32"/>
+          <w:szCs w:val="32"/>
+        </w:rPr>
+      </w:pPr>
+      <w:r>
+        <w:rPr>
+          <w:rFonts w:ascii="Nimbus Sans L" w:hAnsi="Nimbus Sans L"/>
+          <w:b w:val="false"/>
+          <w:bCs w:val="false"/>
+          <w:color w:val="FF00CC"/>
+          <w:sz w:val="32"/>
+          <w:szCs w:val="32"/>
+        </w:rPr>
+      </w:r>
+    </w:p>
+    <w:p>
+      <w:pPr>
+        <w:pStyle w:val="Normal"/>
+        <w:shd w:fill="auto" w:val="clear"/>
+        <w:tabs>
+          <w:tab w:val="left" w:pos="8040" w:leader="none"/>
+        </w:tabs>
+        <w:jc w:val="start"/>
+        <w:rPr>
+          <w:rFonts w:ascii="Nimbus Sans L" w:hAnsi="Nimbus Sans L"/>
+          <w:b w:val="false"/>
+          <w:bCs w:val="false"/>
+          <w:color w:val="FF00CC"/>
+          <w:sz w:val="32"/>
+          <w:szCs w:val="32"/>
+          <w:shd w:fill="auto" w:val="clear"/>
+        </w:rPr>
+      </w:pPr>
+      <w:r>
+        <w:rPr>
+          <w:rFonts w:ascii="Nimbus Sans L" w:hAnsi="Nimbus Sans L"/>
+          <w:b w:val="false"/>
+          <w:bCs w:val="false"/>
+          <w:color w:val="FF00CC"/>
+          <w:sz w:val="32"/>
+          <w:szCs w:val="32"/>
+          <w:shd w:fill="auto" w:val="clear"/>
+        </w:rPr>
+        <w:t>Father's rights</w:t>
+      </w:r>
+    </w:p>
+    <w:p>
+      <w:pPr>
+        <w:pStyle w:val="Normal"/>
+        <w:shd w:fill="auto" w:val="clear"/>
+        <w:tabs>
+          <w:tab w:val="left" w:pos="8040" w:leader="none"/>
+        </w:tabs>
+        <w:jc w:val="start"/>
+        <w:rPr>
+          <w:rFonts w:ascii="Nimbus Sans L" w:hAnsi="Nimbus Sans L"/>
+          <w:b w:val="false"/>
+          <w:bCs w:val="false"/>
+          <w:color w:val="FF00CC"/>
+          <w:sz w:val="32"/>
+          <w:szCs w:val="32"/>
+        </w:rPr>
+      </w:pPr>
+      <w:r>
+        <w:rPr>
+          <w:rFonts w:ascii="Nimbus Sans L" w:hAnsi="Nimbus Sans L"/>
+          <w:b w:val="false"/>
+          <w:bCs w:val="false"/>
+          <w:color w:val="FF00CC"/>
+          <w:sz w:val="32"/>
+          <w:szCs w:val="32"/>
+        </w:rPr>
+      </w:r>
+    </w:p>
+    <w:p>
+      <w:pPr>
+        <w:pStyle w:val="Normal"/>
+        <w:tabs>
+          <w:tab w:val="left" w:pos="8040" w:leader="none"/>
+        </w:tabs>
+        <w:jc w:val="start"/>
+        <w:rPr>
+          <w:rFonts w:ascii="Nimbus Sans L" w:hAnsi="Nimbus Sans L"/>
+          <w:b w:val="false"/>
+          <w:bCs w:val="false"/>
+          <w:color w:val="FF00CC"/>
+          <w:sz w:val="32"/>
+          <w:szCs w:val="32"/>
+        </w:rPr>
+      </w:pPr>
+      <w:r>
+        <w:rPr>
+          <w:rFonts w:ascii="Nimbus Sans L" w:hAnsi="Nimbus Sans L"/>
+          <w:b w:val="false"/>
+          <w:bCs w:val="false"/>
+          <w:color w:val="FF00CC"/>
+          <w:sz w:val="32"/>
+          <w:szCs w:val="32"/>
+        </w:rPr>
+        <w:t>Poverty</w:t>
+      </w:r>
+    </w:p>
+    <w:p>
+      <w:pPr>
+        <w:pStyle w:val="Normal"/>
+        <w:shd w:fill="auto" w:val="clear"/>
+        <w:tabs>
+          <w:tab w:val="left" w:pos="8040" w:leader="none"/>
+        </w:tabs>
+        <w:jc w:val="start"/>
+        <w:rPr>
+          <w:rFonts w:ascii="Nimbus Sans L" w:hAnsi="Nimbus Sans L"/>
+          <w:b w:val="false"/>
+          <w:bCs w:val="false"/>
+          <w:color w:val="FF00CC"/>
+          <w:sz w:val="32"/>
+          <w:szCs w:val="32"/>
+        </w:rPr>
+      </w:pPr>
+      <w:r>
+        <w:rPr>
+          <w:rFonts w:ascii="Nimbus Sans L" w:hAnsi="Nimbus Sans L"/>
+          <w:b w:val="false"/>
+          <w:bCs w:val="false"/>
+          <w:color w:val="FF00CC"/>
+          <w:sz w:val="32"/>
+          <w:szCs w:val="32"/>
+        </w:rPr>
+      </w:r>
+    </w:p>
+    <w:p>
+      <w:pPr>
+        <w:pStyle w:val="Normal"/>
+        <w:shd w:fill="auto" w:val="clear"/>
+        <w:tabs>
+          <w:tab w:val="left" w:pos="8040" w:leader="none"/>
+        </w:tabs>
+        <w:jc w:val="start"/>
+        <w:rPr>
+          <w:rFonts w:ascii="Nimbus Sans L" w:hAnsi="Nimbus Sans L"/>
+          <w:b w:val="false"/>
+          <w:bCs w:val="false"/>
+          <w:color w:val="FF00CC"/>
+          <w:sz w:val="32"/>
+          <w:szCs w:val="32"/>
+          <w:shd w:fill="auto" w:val="clear"/>
+        </w:rPr>
+      </w:pPr>
+      <w:r>
+        <w:rPr>
+          <w:rFonts w:ascii="Nimbus Sans L" w:hAnsi="Nimbus Sans L"/>
+          <w:b w:val="false"/>
+          <w:bCs w:val="false"/>
+          <w:color w:val="FF00CC"/>
+          <w:sz w:val="32"/>
+          <w:szCs w:val="32"/>
+          <w:shd w:fill="auto" w:val="clear"/>
+        </w:rPr>
+        <w:t>Quality of life</w:t>
+      </w:r>
+    </w:p>
+    <w:p>
+      <w:pPr>
+        <w:pStyle w:val="Normal"/>
+        <w:shd w:fill="auto" w:val="clear"/>
+        <w:tabs>
+          <w:tab w:val="left" w:pos="8040" w:leader="none"/>
+        </w:tabs>
+        <w:jc w:val="start"/>
+        <w:rPr>
+          <w:rFonts w:ascii="Nimbus Sans L" w:hAnsi="Nimbus Sans L"/>
+          <w:b w:val="false"/>
+          <w:bCs w:val="false"/>
+          <w:color w:val="FF00CC"/>
+          <w:sz w:val="32"/>
+          <w:szCs w:val="32"/>
+          <w:shd w:fill="auto" w:val="clear"/>
+        </w:rPr>
+      </w:pPr>
+      <w:r>
+        <w:rPr>
+          <w:rFonts w:ascii="Nimbus Sans L" w:hAnsi="Nimbus Sans L"/>
+          <w:b w:val="false"/>
+          <w:bCs w:val="false"/>
+          <w:color w:val="FF00CC"/>
+          <w:sz w:val="32"/>
+          <w:szCs w:val="32"/>
+          <w:shd w:fill="auto" w:val="clear"/>
+        </w:rPr>
+      </w:r>
+    </w:p>
+    <w:p>
+      <w:pPr>
+        <w:pStyle w:val="Normal"/>
+        <w:tabs>
+          <w:tab w:val="left" w:pos="8040" w:leader="none"/>
+        </w:tabs>
+        <w:jc w:val="start"/>
+        <w:rPr>
+          <w:rFonts w:ascii="Nimbus Sans L" w:hAnsi="Nimbus Sans L"/>
+          <w:b w:val="false"/>
+          <w:bCs w:val="false"/>
+          <w:color w:val="FF00CC"/>
+          <w:sz w:val="32"/>
+          <w:szCs w:val="32"/>
+          <w:shd w:fill="auto" w:val="clear"/>
+        </w:rPr>
+      </w:pPr>
+      <w:r>
+        <w:rPr>
+          <w:rFonts w:ascii="Nimbus Sans L" w:hAnsi="Nimbus Sans L"/>
+          <w:b w:val="false"/>
+          <w:bCs w:val="false"/>
+          <w:color w:val="FF00CC"/>
+          <w:sz w:val="32"/>
+          <w:szCs w:val="32"/>
+          <w:shd w:fill="auto" w:val="clear"/>
+        </w:rPr>
+        <w:t>Sanctity/mirical of life</w:t>
+      </w:r>
+    </w:p>
+    <w:p>
+      <w:pPr>
+        <w:pStyle w:val="Normal"/>
+        <w:shd w:fill="auto" w:val="clear"/>
+        <w:jc w:val="start"/>
+        <w:rPr>
+          <w:rFonts w:ascii="Nimbus Sans L" w:hAnsi="Nimbus Sans L"/>
+          <w:b/>
+          <w:bCs/>
+          <w:color w:val="FF00CC"/>
+          <w:sz w:val="40"/>
+          <w:szCs w:val="40"/>
+          <w:shd w:fill="auto" w:val="clear"/>
+        </w:rPr>
+      </w:pPr>
+      <w:r>
+        <w:rPr>
+          <w:rFonts w:ascii="Nimbus Sans L" w:hAnsi="Nimbus Sans L"/>
+          <w:b/>
+          <w:bCs/>
+          <w:color w:val="FF00CC"/>
+          <w:sz w:val="40"/>
+          <w:szCs w:val="40"/>
+          <w:shd w:fill="auto" w:val="clear"/>
+        </w:rPr>
+      </w:r>
+    </w:p>
+    <w:p>
+      <w:pPr>
+        <w:pStyle w:val="Normal"/>
         <w:shd w:fill="auto" w:val="clear"/>
         <w:jc w:val="start"/>
         <w:rPr>
@@ -2685,21 +5609,21 @@
         <w:jc w:val="start"/>
         <w:rPr>
           <w:rFonts w:ascii="Nimbus Sans L" w:hAnsi="Nimbus Sans L"/>
-          <w:b/>
-          <w:bCs/>
-          <w:color w:val="0000FF"/>
-          <w:sz w:val="40"/>
-          <w:szCs w:val="40"/>
-        </w:rPr>
-      </w:pPr>
-      <w:r>
-        <w:rPr>
-          <w:rFonts w:ascii="Nimbus Sans L" w:hAnsi="Nimbus Sans L"/>
-          <w:b/>
-          <w:bCs/>
-          <w:color w:val="0000FF"/>
-          <w:sz w:val="40"/>
-          <w:szCs w:val="40"/>
+          <w:b w:val="false"/>
+          <w:bCs w:val="false"/>
+          <w:color w:val="FF6600"/>
+          <w:sz w:val="32"/>
+          <w:szCs w:val="32"/>
+        </w:rPr>
+      </w:pPr>
+      <w:r>
+        <w:rPr>
+          <w:rFonts w:ascii="Nimbus Sans L" w:hAnsi="Nimbus Sans L"/>
+          <w:b w:val="false"/>
+          <w:bCs w:val="false"/>
+          <w:color w:val="FF6600"/>
+          <w:sz w:val="32"/>
+          <w:szCs w:val="32"/>
         </w:rPr>
       </w:r>
     </w:p>
@@ -3419,6 +6343,328 @@
           <w:shd w:fill="0000FF" w:val="clear"/>
         </w:rPr>
         <w:t>”</w:t>
+      </w:r>
+    </w:p>
+    <w:p>
+      <w:pPr>
+        <w:pStyle w:val="Normal"/>
+        <w:jc w:val="start"/>
+        <w:rPr>
+          <w:rFonts w:ascii="Nimbus Sans L" w:hAnsi="Nimbus Sans L"/>
+          <w:b/>
+          <w:bCs/>
+          <w:color w:val="006600"/>
+          <w:sz w:val="48"/>
+          <w:szCs w:val="48"/>
+        </w:rPr>
+      </w:pPr>
+      <w:r>
+        <w:rPr>
+          <w:rFonts w:ascii="Nimbus Sans L" w:hAnsi="Nimbus Sans L"/>
+          <w:b/>
+          <w:bCs/>
+          <w:color w:val="006600"/>
+          <w:sz w:val="48"/>
+          <w:szCs w:val="48"/>
+        </w:rPr>
+      </w:r>
+    </w:p>
+    <w:p>
+      <w:pPr>
+        <w:pStyle w:val="Normal"/>
+        <w:shd w:fill="auto" w:val="clear"/>
+        <w:jc w:val="start"/>
+        <w:rPr>
+          <w:rFonts w:ascii="Nimbus Sans L" w:hAnsi="Nimbus Sans L"/>
+          <w:b w:val="false"/>
+          <w:bCs w:val="false"/>
+          <w:i/>
+          <w:iCs/>
+          <w:color w:val="0000FF"/>
+          <w:sz w:val="32"/>
+          <w:szCs w:val="32"/>
+          <w:shd w:fill="auto" w:val="clear"/>
+        </w:rPr>
+      </w:pPr>
+      <w:r>
+        <w:rPr>
+          <w:rFonts w:ascii="Nimbus Sans L" w:hAnsi="Nimbus Sans L"/>
+          <w:b w:val="false"/>
+          <w:bCs w:val="false"/>
+          <w:i/>
+          <w:iCs/>
+          <w:color w:val="0000FF"/>
+          <w:sz w:val="32"/>
+          <w:szCs w:val="32"/>
+          <w:shd w:fill="auto" w:val="clear"/>
+        </w:rPr>
+        <w:t>N</w:t>
+      </w:r>
+      <w:r>
+        <w:rPr>
+          <w:rFonts w:ascii="Nimbus Sans L" w:hAnsi="Nimbus Sans L"/>
+          <w:b w:val="false"/>
+          <w:bCs w:val="false"/>
+          <w:i/>
+          <w:iCs/>
+          <w:color w:val="0000FF"/>
+          <w:sz w:val="32"/>
+          <w:szCs w:val="32"/>
+          <w:shd w:fill="auto" w:val="clear"/>
+        </w:rPr>
+        <w:t>ATO</w:t>
+      </w:r>
+    </w:p>
+    <w:p>
+      <w:pPr>
+        <w:pStyle w:val="Normal"/>
+        <w:shd w:fill="auto" w:val="clear"/>
+        <w:jc w:val="start"/>
+        <w:rPr>
+          <w:rFonts w:ascii="Nimbus Sans L" w:hAnsi="Nimbus Sans L"/>
+          <w:b/>
+          <w:bCs/>
+          <w:i w:val="false"/>
+          <w:iCs w:val="false"/>
+          <w:color w:val="0000FF"/>
+          <w:sz w:val="40"/>
+          <w:szCs w:val="40"/>
+          <w:shd w:fill="auto" w:val="clear"/>
+        </w:rPr>
+      </w:pPr>
+      <w:r>
+        <w:rPr>
+          <w:rFonts w:ascii="Nimbus Sans L" w:hAnsi="Nimbus Sans L"/>
+          <w:b/>
+          <w:bCs/>
+          <w:i w:val="false"/>
+          <w:iCs w:val="false"/>
+          <w:color w:val="0000FF"/>
+          <w:sz w:val="40"/>
+          <w:szCs w:val="40"/>
+          <w:shd w:fill="auto" w:val="clear"/>
+        </w:rPr>
+      </w:r>
+    </w:p>
+    <w:p>
+      <w:pPr>
+        <w:pStyle w:val="Normal"/>
+        <w:shd w:fill="auto" w:val="clear"/>
+        <w:jc w:val="start"/>
+        <w:rPr>
+          <w:rFonts w:ascii="Nimbus Sans L" w:hAnsi="Nimbus Sans L"/>
+          <w:b w:val="false"/>
+          <w:bCs w:val="false"/>
+          <w:i w:val="false"/>
+          <w:iCs w:val="false"/>
+          <w:color w:val="0000FF"/>
+          <w:sz w:val="32"/>
+          <w:szCs w:val="32"/>
+          <w:shd w:fill="auto" w:val="clear"/>
+        </w:rPr>
+      </w:pPr>
+      <w:r>
+        <w:rPr>
+          <w:rFonts w:ascii="Nimbus Sans L" w:hAnsi="Nimbus Sans L"/>
+          <w:b w:val="false"/>
+          <w:bCs w:val="false"/>
+          <w:i w:val="false"/>
+          <w:iCs w:val="false"/>
+          <w:color w:val="0000FF"/>
+          <w:sz w:val="32"/>
+          <w:szCs w:val="32"/>
+          <w:shd w:fill="auto" w:val="clear"/>
+        </w:rPr>
+        <w:t>Nuclear proliferation</w:t>
+      </w:r>
+    </w:p>
+    <w:p>
+      <w:pPr>
+        <w:pStyle w:val="Normal"/>
+        <w:shd w:fill="auto" w:val="clear"/>
+        <w:jc w:val="start"/>
+        <w:rPr>
+          <w:rFonts w:ascii="Nimbus Sans L" w:hAnsi="Nimbus Sans L"/>
+          <w:b/>
+          <w:bCs/>
+          <w:i w:val="false"/>
+          <w:iCs w:val="false"/>
+          <w:color w:val="0000FF"/>
+          <w:sz w:val="40"/>
+          <w:szCs w:val="40"/>
+          <w:shd w:fill="auto" w:val="clear"/>
+        </w:rPr>
+      </w:pPr>
+      <w:r>
+        <w:rPr>
+          <w:rFonts w:ascii="Nimbus Sans L" w:hAnsi="Nimbus Sans L"/>
+          <w:b/>
+          <w:bCs/>
+          <w:i w:val="false"/>
+          <w:iCs w:val="false"/>
+          <w:color w:val="0000FF"/>
+          <w:sz w:val="40"/>
+          <w:szCs w:val="40"/>
+          <w:shd w:fill="auto" w:val="clear"/>
+        </w:rPr>
+      </w:r>
+    </w:p>
+    <w:p>
+      <w:pPr>
+        <w:pStyle w:val="Normal"/>
+        <w:shd w:fill="auto" w:val="clear"/>
+        <w:jc w:val="start"/>
+        <w:rPr>
+          <w:rFonts w:ascii="Nimbus Sans L" w:hAnsi="Nimbus Sans L"/>
+          <w:b w:val="false"/>
+          <w:bCs w:val="false"/>
+          <w:i w:val="false"/>
+          <w:iCs w:val="false"/>
+          <w:color w:val="0000FF"/>
+          <w:sz w:val="32"/>
+          <w:szCs w:val="32"/>
+          <w:shd w:fill="auto" w:val="clear"/>
+        </w:rPr>
+      </w:pPr>
+      <w:r>
+        <w:rPr>
+          <w:rFonts w:ascii="Nimbus Sans L" w:hAnsi="Nimbus Sans L"/>
+          <w:b w:val="false"/>
+          <w:bCs w:val="false"/>
+          <w:i w:val="false"/>
+          <w:iCs w:val="false"/>
+          <w:color w:val="0000FF"/>
+          <w:sz w:val="32"/>
+          <w:szCs w:val="32"/>
+          <w:shd w:fill="auto" w:val="clear"/>
+        </w:rPr>
+        <w:t>War</w:t>
+      </w:r>
+    </w:p>
+    <w:p>
+      <w:pPr>
+        <w:pStyle w:val="Normal"/>
+        <w:shd w:fill="auto" w:val="clear"/>
+        <w:jc w:val="start"/>
+        <w:rPr>
+          <w:rFonts w:ascii="Nimbus Sans L" w:hAnsi="Nimbus Sans L"/>
+          <w:b/>
+          <w:bCs/>
+          <w:i w:val="false"/>
+          <w:iCs w:val="false"/>
+          <w:color w:val="0000FF"/>
+          <w:sz w:val="40"/>
+          <w:szCs w:val="40"/>
+          <w:shd w:fill="auto" w:val="clear"/>
+        </w:rPr>
+      </w:pPr>
+      <w:r>
+        <w:rPr>
+          <w:rFonts w:ascii="Nimbus Sans L" w:hAnsi="Nimbus Sans L"/>
+          <w:b/>
+          <w:bCs/>
+          <w:i w:val="false"/>
+          <w:iCs w:val="false"/>
+          <w:color w:val="0000FF"/>
+          <w:sz w:val="40"/>
+          <w:szCs w:val="40"/>
+          <w:shd w:fill="auto" w:val="clear"/>
+        </w:rPr>
+      </w:r>
+    </w:p>
+    <w:p>
+      <w:pPr>
+        <w:pStyle w:val="Normal"/>
+        <w:shd w:fill="auto" w:val="clear"/>
+        <w:jc w:val="start"/>
+        <w:rPr>
+          <w:rFonts w:ascii="Nimbus Sans L" w:hAnsi="Nimbus Sans L"/>
+          <w:b w:val="false"/>
+          <w:bCs w:val="false"/>
+          <w:i/>
+          <w:iCs/>
+          <w:color w:val="0000FF"/>
+          <w:sz w:val="32"/>
+          <w:szCs w:val="32"/>
+          <w:shd w:fill="auto" w:val="clear"/>
+        </w:rPr>
+      </w:pPr>
+      <w:r>
+        <w:rPr>
+          <w:rFonts w:ascii="Nimbus Sans L" w:hAnsi="Nimbus Sans L"/>
+          <w:b w:val="false"/>
+          <w:bCs w:val="false"/>
+          <w:i/>
+          <w:iCs/>
+          <w:color w:val="0000FF"/>
+          <w:sz w:val="32"/>
+          <w:szCs w:val="32"/>
+          <w:shd w:fill="auto" w:val="clear"/>
+        </w:rPr>
+        <w:t>W.M.Ds</w:t>
+      </w:r>
+    </w:p>
+    <w:p>
+      <w:pPr>
+        <w:pStyle w:val="Normal"/>
+        <w:shd w:fill="auto" w:val="clear"/>
+        <w:jc w:val="start"/>
+        <w:rPr>
+          <w:rFonts w:ascii="Nimbus Sans L" w:hAnsi="Nimbus Sans L"/>
+          <w:b/>
+          <w:bCs/>
+          <w:i w:val="false"/>
+          <w:iCs w:val="false"/>
+          <w:color w:val="0000FF"/>
+          <w:sz w:val="40"/>
+          <w:szCs w:val="40"/>
+          <w:shd w:fill="auto" w:val="clear"/>
+        </w:rPr>
+      </w:pPr>
+      <w:r>
+        <w:rPr>
+          <w:rFonts w:ascii="Nimbus Sans L" w:hAnsi="Nimbus Sans L"/>
+          <w:b/>
+          <w:bCs/>
+          <w:i w:val="false"/>
+          <w:iCs w:val="false"/>
+          <w:color w:val="0000FF"/>
+          <w:sz w:val="40"/>
+          <w:szCs w:val="40"/>
+          <w:shd w:fill="auto" w:val="clear"/>
+        </w:rPr>
+      </w:r>
+    </w:p>
+    <w:p>
+      <w:pPr>
+        <w:pStyle w:val="Normal"/>
+        <w:shd w:fill="auto" w:val="clear"/>
+        <w:jc w:val="start"/>
+        <w:rPr>
+          <w:rFonts w:ascii="Nimbus Sans L" w:hAnsi="Nimbus Sans L"/>
+          <w:b w:val="false"/>
+          <w:bCs w:val="false"/>
+          <w:i/>
+          <w:iCs/>
+          <w:color w:val="0000FF"/>
+          <w:sz w:val="32"/>
+          <w:szCs w:val="32"/>
+          <w:shd w:fill="auto" w:val="clear"/>
+        </w:rPr>
+      </w:pPr>
+      <w:r>
+        <w:rPr>
+          <w:rFonts w:ascii="Nimbus Sans L" w:hAnsi="Nimbus Sans L"/>
+          <w:b w:val="false"/>
+          <w:bCs w:val="false"/>
+          <w:i/>
+          <w:iCs/>
+          <w:color w:val="0000FF"/>
+          <w:sz w:val="32"/>
+          <w:szCs w:val="32"/>
+          <w:shd w:fill="auto" w:val="clear"/>
+        </w:rPr>
+        <w:t>UN</w:t>
       </w:r>
     </w:p>
     <w:sectPr>
@@ -3464,7 +6710,7 @@
       <w:fldChar w:fldCharType="separate"/>
     </w:r>
     <w:r>
-      <w:t>5</w:t>
+      <w:t>10</w:t>
     </w:r>
     <w:r>
       <w:fldChar w:fldCharType="end"/>
@@ -3581,7 +6827,7 @@
         <w:p>
           <w:pPr>
             <w:pStyle w:val="TableContents"/>
-            <w:shd w:fill="009900" w:val="clear"/>
+            <w:shd w:fill="006600" w:val="clear"/>
             <w:jc w:val="center"/>
             <w:rPr>
               <w:rFonts w:ascii="Nimbus Sans L" w:hAnsi="Nimbus Sans L"/>
